--- a/doc/PostMortemReport/PostMortem.docx
+++ b/doc/PostMortemReport/PostMortem.docx
@@ -1,6 +1,6 @@
 
 <file path=word/document.xml><?xml version="1.0" encoding="utf-8"?>
-<w:document xmlns:ve="http://schemas.openxmlformats.org/markup-compatibility/2006" xmlns:o="urn:schemas-microsoft-com:office:office" xmlns:r="http://schemas.openxmlformats.org/officeDocument/2006/relationships" xmlns:m="http://schemas.openxmlformats.org/officeDocument/2006/math" xmlns:v="urn:schemas-microsoft-com:vml" xmlns:wp="http://schemas.openxmlformats.org/drawingml/2006/wordprocessingDrawing" xmlns:w10="urn:schemas-microsoft-com:office:word" xmlns:w="http://schemas.openxmlformats.org/wordprocessingml/2006/main" xmlns:wne="http://schemas.microsoft.com/office/word/2006/wordml">
+<w:document xmlns:wpc="http://schemas.microsoft.com/office/word/2010/wordprocessingCanvas" xmlns:mc="http://schemas.openxmlformats.org/markup-compatibility/2006" xmlns:o="urn:schemas-microsoft-com:office:office" xmlns:r="http://schemas.openxmlformats.org/officeDocument/2006/relationships" xmlns:m="http://schemas.openxmlformats.org/officeDocument/2006/math" xmlns:v="urn:schemas-microsoft-com:vml" xmlns:wp14="http://schemas.microsoft.com/office/word/2010/wordprocessingDrawing" xmlns:wp="http://schemas.openxmlformats.org/drawingml/2006/wordprocessingDrawing" xmlns:w10="urn:schemas-microsoft-com:office:word" xmlns:w="http://schemas.openxmlformats.org/wordprocessingml/2006/main" xmlns:w14="http://schemas.microsoft.com/office/word/2010/wordml" xmlns:wpg="http://schemas.microsoft.com/office/word/2010/wordprocessingGroup" xmlns:wpi="http://schemas.microsoft.com/office/word/2010/wordprocessingInk" xmlns:wne="http://schemas.microsoft.com/office/word/2006/wordml" xmlns:wps="http://schemas.microsoft.com/office/word/2010/wordprocessingShape" mc:Ignorable="w14 wp14">
   <w:body>
     <w:sdt>
       <w:sdtPr>
@@ -25,7 +25,7 @@
           <w:tblPr>
             <w:tblW w:w="5000" w:type="pct"/>
             <w:jc w:val="center"/>
-            <w:tblLook w:val="04A0"/>
+            <w:tblLook w:val="04A0" w:firstRow="1" w:lastRow="0" w:firstColumn="1" w:lastColumn="0" w:noHBand="0" w:noVBand="1"/>
           </w:tblPr>
           <w:tblGrid>
             <w:gridCol w:w="9288"/>
@@ -68,6 +68,7 @@
                 <w:dataBinding w:prefixMappings="xmlns:ns0='http://schemas.openxmlformats.org/package/2006/metadata/core-properties' xmlns:ns1='http://purl.org/dc/elements/1.1/'" w:xpath="/ns0:coreProperties[1]/ns1:title[1]" w:storeItemID="{6C3C8BC8-F283-45AE-878A-BAB7291924A1}"/>
                 <w:text/>
               </w:sdtPr>
+              <w:sdtEndPr/>
               <w:sdtContent>
                 <w:tc>
                   <w:tcPr>
@@ -117,6 +118,7 @@
                 <w:dataBinding w:prefixMappings="xmlns:ns0='http://schemas.openxmlformats.org/package/2006/metadata/core-properties' xmlns:ns1='http://purl.org/dc/elements/1.1/'" w:xpath="/ns0:coreProperties[1]/ns1:subject[1]" w:storeItemID="{6C3C8BC8-F283-45AE-878A-BAB7291924A1}"/>
                 <w:text/>
               </w:sdtPr>
+              <w:sdtEndPr/>
               <w:sdtContent>
                 <w:tc>
                   <w:tcPr>
@@ -142,7 +144,7 @@
                         <w:sz w:val="44"/>
                         <w:szCs w:val="44"/>
                       </w:rPr>
-                      <w:t xml:space="preserve">Post </w:t>
+                      <w:t xml:space="preserve">Post Mortem </w:t>
                     </w:r>
                     <w:proofErr w:type="spellStart"/>
                     <w:r>
@@ -151,17 +153,9 @@
                         <w:sz w:val="44"/>
                         <w:szCs w:val="44"/>
                       </w:rPr>
-                      <w:t>Mortem</w:t>
+                      <w:t>Report</w:t>
                     </w:r>
                     <w:proofErr w:type="spellEnd"/>
-                    <w:r>
-                      <w:rPr>
-                        <w:rFonts w:asciiTheme="majorHAnsi" w:eastAsiaTheme="majorEastAsia" w:hAnsiTheme="majorHAnsi" w:cstheme="majorBidi"/>
-                        <w:sz w:val="44"/>
-                        <w:szCs w:val="44"/>
-                      </w:rPr>
-                      <w:t xml:space="preserve"> Report</w:t>
-                    </w:r>
                   </w:p>
                 </w:tc>
               </w:sdtContent>
@@ -193,6 +187,7 @@
                     <w:calendar w:val="gregorian"/>
                   </w:date>
                 </w:sdtPr>
+                <w:sdtEndPr/>
                 <w:sdtContent>
                   <w:p>
                     <w:pPr>
@@ -275,13 +270,8 @@
             <w:jc w:val="center"/>
           </w:pPr>
           <w:r>
-            <w:t xml:space="preserve">Andreas </w:t>
+            <w:t>Andreas Trakossas</w:t>
           </w:r>
-          <w:proofErr w:type="spellStart"/>
-          <w:r>
-            <w:t>Trakossas</w:t>
-          </w:r>
-          <w:proofErr w:type="spellEnd"/>
         </w:p>
         <w:p>
           <w:pPr>
@@ -298,13 +288,8 @@
             <w:jc w:val="center"/>
           </w:pPr>
           <w:r>
-            <w:t xml:space="preserve">Henrik </w:t>
+            <w:t>Henrik Merlander</w:t>
           </w:r>
-          <w:proofErr w:type="spellStart"/>
-          <w:r>
-            <w:t>Merlander</w:t>
-          </w:r>
-          <w:proofErr w:type="spellEnd"/>
         </w:p>
         <w:p>
           <w:pPr>
@@ -387,7 +372,7 @@
           <w:tblPr>
             <w:tblpPr w:leftFromText="187" w:rightFromText="187" w:horzAnchor="margin" w:tblpXSpec="center" w:tblpYSpec="bottom"/>
             <w:tblW w:w="5000" w:type="pct"/>
-            <w:tblLook w:val="04A0"/>
+            <w:tblLook w:val="04A0" w:firstRow="1" w:lastRow="0" w:firstColumn="1" w:lastColumn="0" w:noHBand="0" w:noVBand="1"/>
           </w:tblPr>
           <w:tblGrid>
             <w:gridCol w:w="9288"/>
@@ -685,6 +670,46 @@
     </w:p>
     <w:p>
       <w:pPr>
+        <w:shd w:val="clear" w:color="auto" w:fill="FFFFFF"/>
+        <w:spacing w:before="100" w:beforeAutospacing="1" w:after="100" w:afterAutospacing="1" w:line="375" w:lineRule="atLeast"/>
+        <w:rPr>
+          <w:rFonts w:eastAsia="Times New Roman" w:cs="Helvetica"/>
+          <w:color w:val="333333"/>
+          <w:lang w:eastAsia="sv-SE"/>
+        </w:rPr>
+      </w:pPr>
+      <w:r>
+        <w:t>Det som fungerade bra med vårt arbetssätt var att vi hade ett möte i veckan på skolan där vi diskuterade vad vi hade fått gjort,</w:t>
+      </w:r>
+      <w:r>
+        <w:t xml:space="preserve"> </w:t>
+      </w:r>
+      <w:r>
+        <w:t xml:space="preserve">vad som behövde göras och sedan så delade vi ut arbetet mellan alla i gruppen så vi kunde få så mycket gjort som möjligt. Vi delade ut arbetet så att spelet byggdes upp iterativt genom att börja med grunderna och sen bygga på det därifrån. När vi arbetade i skolan så gjorde vi också en del </w:t>
+      </w:r>
+      <w:r>
+        <w:t>par programmering</w:t>
+      </w:r>
+      <w:r>
+        <w:t xml:space="preserve">, vilket ledde till att vi snabbt kunde implementera saker eller lösa de problem som fanns eller dök upp. Förutom mötena i skolan så hade vi också en </w:t>
+      </w:r>
+      <w:proofErr w:type="spellStart"/>
+      <w:r>
+        <w:t>Skypegrupp</w:t>
+      </w:r>
+      <w:proofErr w:type="spellEnd"/>
+      <w:r>
+        <w:t xml:space="preserve">, där vi hade inplanerade möten en till två gånger i veckan. Vi hade också en öppen chat där man kunde diskutera allt som hade med projektet att göra, vilket skapade bra kommunikation i gruppen. Alla kunde berätta vad för problem de hade, </w:t>
+      </w:r>
+      <w:r>
+        <w:t>idéer</w:t>
+      </w:r>
+      <w:r>
+        <w:t xml:space="preserve"> och vad man lyckats göra.</w:t>
+      </w:r>
+    </w:p>
+    <w:p>
+      <w:pPr>
         <w:numPr>
           <w:ilvl w:val="0"/>
           <w:numId w:val="1"/>
@@ -709,6 +734,43 @@
     </w:p>
     <w:p>
       <w:pPr>
+        <w:shd w:val="clear" w:color="auto" w:fill="FFFFFF"/>
+        <w:spacing w:before="100" w:beforeAutospacing="1" w:after="100" w:afterAutospacing="1" w:line="375" w:lineRule="atLeast"/>
+        <w:rPr>
+          <w:rFonts w:eastAsia="Times New Roman" w:cs="Helvetica"/>
+          <w:color w:val="333333"/>
+          <w:lang w:eastAsia="sv-SE"/>
+        </w:rPr>
+      </w:pPr>
+      <w:r>
+        <w:t xml:space="preserve">Det som inte fungerade så bra som vi hade hoppats på var mötena i skolan, även om vi fick gjort det vi ville på mötena så tog mötena ibland för lång tid. Större delen av mötena blev diskussioner som ibland blev </w:t>
+      </w:r>
+      <w:proofErr w:type="spellStart"/>
+      <w:r>
+        <w:t>orelevanta</w:t>
+      </w:r>
+      <w:proofErr w:type="spellEnd"/>
+      <w:r>
+        <w:t xml:space="preserve"> vilket ledde till slöseri med tid. Även om detta bara hände på de första två-tre mötena. En till sak vi kunde ha gjort bättre var att vi borde ha gjort någon form av UML-skiss tidigt i projektet och inte först på slutet, men eftersom vi inte gjorde det så ledde det till när vi skulle </w:t>
+      </w:r>
+      <w:r>
+        <w:t>implementera</w:t>
+      </w:r>
+      <w:bookmarkStart w:id="0" w:name="_GoBack"/>
+      <w:bookmarkEnd w:id="0"/>
+      <w:r>
+        <w:t xml:space="preserve"> saker, så visste vi inte alltid vart det borde implementeras vilket ledde till att projektets struktur inte blev så bra som vi hade hoppats på. Vi strukturerade om koden på läsvecka två eller tre för att förbättra strukturen. Det sista som försämrade vår arbetsgång var att alla hade inte samma schema, vilket gjorde att det kunde vara svårt att hitta tider att arbeta tillsammans som passade alla.</w:t>
+      </w:r>
+      <w:r>
+        <w:br/>
+      </w:r>
+      <w:r>
+        <w:lastRenderedPageBreak/>
+        <w:t>Fördelningen av arbete kunde sluta med att någon ofrivilligt tog på sig mer arbete än någon annan för att det ibland var svårt att avgöra hur stort något var att implementera till att börja med.</w:t>
+      </w:r>
+    </w:p>
+    <w:p>
+      <w:pPr>
         <w:numPr>
           <w:ilvl w:val="0"/>
           <w:numId w:val="1"/>
@@ -862,7 +924,25 @@
           <w:color w:val="333333"/>
           <w:lang w:eastAsia="sv-SE"/>
         </w:rPr>
-        <w:t>je vecka  och diskuterade</w:t>
+        <w:t xml:space="preserve">je </w:t>
+      </w:r>
+      <w:proofErr w:type="gramStart"/>
+      <w:r>
+        <w:rPr>
+          <w:rFonts w:eastAsia="Times New Roman" w:cs="Helvetica"/>
+          <w:color w:val="333333"/>
+          <w:lang w:eastAsia="sv-SE"/>
+        </w:rPr>
+        <w:t>vecka  och</w:t>
+      </w:r>
+      <w:proofErr w:type="gramEnd"/>
+      <w:r>
+        <w:rPr>
+          <w:rFonts w:eastAsia="Times New Roman" w:cs="Helvetica"/>
+          <w:color w:val="333333"/>
+          <w:lang w:eastAsia="sv-SE"/>
+        </w:rPr>
+        <w:t xml:space="preserve"> diskuterade</w:t>
       </w:r>
       <w:r>
         <w:rPr>
@@ -1075,7 +1155,7 @@
       </w:pPr>
     </w:p>
     <w:sectPr>
-      <w:headerReference w:type="default" r:id="rId8"/>
+      <w:headerReference w:type="default" r:id="rId9"/>
       <w:pgSz w:w="11906" w:h="16838"/>
       <w:pgMar w:top="1417" w:right="1417" w:bottom="1417" w:left="1417" w:header="708" w:footer="708" w:gutter="0"/>
       <w:cols w:space="708"/>
@@ -1087,7 +1167,7 @@
 </file>
 
 <file path=word/endnotes.xml><?xml version="1.0" encoding="utf-8"?>
-<w:endnotes xmlns:ve="http://schemas.openxmlformats.org/markup-compatibility/2006" xmlns:o="urn:schemas-microsoft-com:office:office" xmlns:r="http://schemas.openxmlformats.org/officeDocument/2006/relationships" xmlns:m="http://schemas.openxmlformats.org/officeDocument/2006/math" xmlns:v="urn:schemas-microsoft-com:vml" xmlns:wp="http://schemas.openxmlformats.org/drawingml/2006/wordprocessingDrawing" xmlns:w10="urn:schemas-microsoft-com:office:word" xmlns:w="http://schemas.openxmlformats.org/wordprocessingml/2006/main" xmlns:wne="http://schemas.microsoft.com/office/word/2006/wordml">
+<w:endnotes xmlns:wpc="http://schemas.microsoft.com/office/word/2010/wordprocessingCanvas" xmlns:mc="http://schemas.openxmlformats.org/markup-compatibility/2006" xmlns:o="urn:schemas-microsoft-com:office:office" xmlns:r="http://schemas.openxmlformats.org/officeDocument/2006/relationships" xmlns:m="http://schemas.openxmlformats.org/officeDocument/2006/math" xmlns:v="urn:schemas-microsoft-com:vml" xmlns:wp14="http://schemas.microsoft.com/office/word/2010/wordprocessingDrawing" xmlns:wp="http://schemas.openxmlformats.org/drawingml/2006/wordprocessingDrawing" xmlns:w10="urn:schemas-microsoft-com:office:word" xmlns:w="http://schemas.openxmlformats.org/wordprocessingml/2006/main" xmlns:w14="http://schemas.microsoft.com/office/word/2010/wordml" xmlns:wpg="http://schemas.microsoft.com/office/word/2010/wordprocessingGroup" xmlns:wpi="http://schemas.microsoft.com/office/word/2010/wordprocessingInk" xmlns:wne="http://schemas.microsoft.com/office/word/2006/wordml" xmlns:wps="http://schemas.microsoft.com/office/word/2010/wordprocessingShape" mc:Ignorable="w14 wp14">
   <w:endnote w:type="separator" w:id="-1">
     <w:p>
       <w:pPr>
@@ -1112,7 +1192,7 @@
 </file>
 
 <file path=word/footnotes.xml><?xml version="1.0" encoding="utf-8"?>
-<w:footnotes xmlns:ve="http://schemas.openxmlformats.org/markup-compatibility/2006" xmlns:o="urn:schemas-microsoft-com:office:office" xmlns:r="http://schemas.openxmlformats.org/officeDocument/2006/relationships" xmlns:m="http://schemas.openxmlformats.org/officeDocument/2006/math" xmlns:v="urn:schemas-microsoft-com:vml" xmlns:wp="http://schemas.openxmlformats.org/drawingml/2006/wordprocessingDrawing" xmlns:w10="urn:schemas-microsoft-com:office:word" xmlns:w="http://schemas.openxmlformats.org/wordprocessingml/2006/main" xmlns:wne="http://schemas.microsoft.com/office/word/2006/wordml">
+<w:footnotes xmlns:wpc="http://schemas.microsoft.com/office/word/2010/wordprocessingCanvas" xmlns:mc="http://schemas.openxmlformats.org/markup-compatibility/2006" xmlns:o="urn:schemas-microsoft-com:office:office" xmlns:r="http://schemas.openxmlformats.org/officeDocument/2006/relationships" xmlns:m="http://schemas.openxmlformats.org/officeDocument/2006/math" xmlns:v="urn:schemas-microsoft-com:vml" xmlns:wp14="http://schemas.microsoft.com/office/word/2010/wordprocessingDrawing" xmlns:wp="http://schemas.openxmlformats.org/drawingml/2006/wordprocessingDrawing" xmlns:w10="urn:schemas-microsoft-com:office:word" xmlns:w="http://schemas.openxmlformats.org/wordprocessingml/2006/main" xmlns:w14="http://schemas.microsoft.com/office/word/2010/wordml" xmlns:wpg="http://schemas.microsoft.com/office/word/2010/wordprocessingGroup" xmlns:wpi="http://schemas.microsoft.com/office/word/2010/wordprocessingInk" xmlns:wne="http://schemas.microsoft.com/office/word/2006/wordml" xmlns:wps="http://schemas.microsoft.com/office/word/2010/wordprocessingShape" mc:Ignorable="w14 wp14">
   <w:footnote w:type="separator" w:id="-1">
     <w:p>
       <w:pPr>
@@ -1137,7 +1217,7 @@
 </file>
 
 <file path=word/header1.xml><?xml version="1.0" encoding="utf-8"?>
-<w:hdr xmlns:ve="http://schemas.openxmlformats.org/markup-compatibility/2006" xmlns:o="urn:schemas-microsoft-com:office:office" xmlns:r="http://schemas.openxmlformats.org/officeDocument/2006/relationships" xmlns:m="http://schemas.openxmlformats.org/officeDocument/2006/math" xmlns:v="urn:schemas-microsoft-com:vml" xmlns:wp="http://schemas.openxmlformats.org/drawingml/2006/wordprocessingDrawing" xmlns:w10="urn:schemas-microsoft-com:office:word" xmlns:w="http://schemas.openxmlformats.org/wordprocessingml/2006/main" xmlns:wne="http://schemas.microsoft.com/office/word/2006/wordml">
+<w:hdr xmlns:wpc="http://schemas.microsoft.com/office/word/2010/wordprocessingCanvas" xmlns:mc="http://schemas.openxmlformats.org/markup-compatibility/2006" xmlns:o="urn:schemas-microsoft-com:office:office" xmlns:r="http://schemas.openxmlformats.org/officeDocument/2006/relationships" xmlns:m="http://schemas.openxmlformats.org/officeDocument/2006/math" xmlns:v="urn:schemas-microsoft-com:vml" xmlns:wp14="http://schemas.microsoft.com/office/word/2010/wordprocessingDrawing" xmlns:wp="http://schemas.openxmlformats.org/drawingml/2006/wordprocessingDrawing" xmlns:w10="urn:schemas-microsoft-com:office:word" xmlns:w="http://schemas.openxmlformats.org/wordprocessingml/2006/main" xmlns:w14="http://schemas.microsoft.com/office/word/2010/wordml" xmlns:wpg="http://schemas.microsoft.com/office/word/2010/wordprocessingGroup" xmlns:wpi="http://schemas.microsoft.com/office/word/2010/wordprocessingInk" xmlns:wne="http://schemas.microsoft.com/office/word/2006/wordml" xmlns:wps="http://schemas.microsoft.com/office/word/2010/wordprocessingShape" mc:Ignorable="w14 wp14">
   <w:p>
     <w:pPr>
       <w:pStyle w:val="Sidhuvud"/>
@@ -1176,7 +1256,7 @@
 </file>
 
 <file path=word/numbering.xml><?xml version="1.0" encoding="utf-8"?>
-<w:numbering xmlns:ve="http://schemas.openxmlformats.org/markup-compatibility/2006" xmlns:o="urn:schemas-microsoft-com:office:office" xmlns:r="http://schemas.openxmlformats.org/officeDocument/2006/relationships" xmlns:m="http://schemas.openxmlformats.org/officeDocument/2006/math" xmlns:v="urn:schemas-microsoft-com:vml" xmlns:wp="http://schemas.openxmlformats.org/drawingml/2006/wordprocessingDrawing" xmlns:w10="urn:schemas-microsoft-com:office:word" xmlns:w="http://schemas.openxmlformats.org/wordprocessingml/2006/main" xmlns:wne="http://schemas.microsoft.com/office/word/2006/wordml">
+<w:numbering xmlns:wpc="http://schemas.microsoft.com/office/word/2010/wordprocessingCanvas" xmlns:mc="http://schemas.openxmlformats.org/markup-compatibility/2006" xmlns:o="urn:schemas-microsoft-com:office:office" xmlns:r="http://schemas.openxmlformats.org/officeDocument/2006/relationships" xmlns:m="http://schemas.openxmlformats.org/officeDocument/2006/math" xmlns:v="urn:schemas-microsoft-com:vml" xmlns:wp14="http://schemas.microsoft.com/office/word/2010/wordprocessingDrawing" xmlns:wp="http://schemas.openxmlformats.org/drawingml/2006/wordprocessingDrawing" xmlns:w10="urn:schemas-microsoft-com:office:word" xmlns:w="http://schemas.openxmlformats.org/wordprocessingml/2006/main" xmlns:w14="http://schemas.microsoft.com/office/word/2010/wordml" xmlns:wpg="http://schemas.microsoft.com/office/word/2010/wordprocessingGroup" xmlns:wpi="http://schemas.microsoft.com/office/word/2010/wordprocessingInk" xmlns:wne="http://schemas.microsoft.com/office/word/2006/wordml" xmlns:wps="http://schemas.microsoft.com/office/word/2010/wordprocessingShape" mc:Ignorable="w14 wp14">
   <w:abstractNum w:abstractNumId="0">
     <w:nsid w:val="791747A8"/>
     <w:multiLevelType w:val="multilevel"/>
@@ -1297,7 +1377,7 @@
 </file>
 
 <file path=word/styles.xml><?xml version="1.0" encoding="utf-8"?>
-<w:styles xmlns:r="http://schemas.openxmlformats.org/officeDocument/2006/relationships" xmlns:w="http://schemas.openxmlformats.org/wordprocessingml/2006/main">
+<w:styles xmlns:mc="http://schemas.openxmlformats.org/markup-compatibility/2006" xmlns:r="http://schemas.openxmlformats.org/officeDocument/2006/relationships" xmlns:w="http://schemas.openxmlformats.org/wordprocessingml/2006/main" xmlns:w14="http://schemas.microsoft.com/office/word/2010/wordml" mc:Ignorable="w14">
   <w:docDefaults>
     <w:rPrDefault>
       <w:rPr>
@@ -1515,7 +1595,6 @@
     <w:uiPriority w:val="99"/>
     <w:semiHidden/>
     <w:unhideWhenUsed/>
-    <w:qFormat/>
     <w:tblPr>
       <w:tblInd w:w="0" w:type="dxa"/>
       <w:tblCellMar>
@@ -1695,6 +1774,196 @@
       <w:sz w:val="16"/>
       <w:szCs w:val="16"/>
     </w:rPr>
+  </w:style>
+</w:styles>
+</file>
+
+<file path=word/stylesWithEffects.xml><?xml version="1.0" encoding="utf-8"?>
+<w:styles xmlns:wpc="http://schemas.microsoft.com/office/word/2010/wordprocessingCanvas" xmlns:mc="http://schemas.openxmlformats.org/markup-compatibility/2006" xmlns:o="urn:schemas-microsoft-com:office:office" xmlns:r="http://schemas.openxmlformats.org/officeDocument/2006/relationships" xmlns:m="http://schemas.openxmlformats.org/officeDocument/2006/math" xmlns:v="urn:schemas-microsoft-com:vml" xmlns:wp14="http://schemas.microsoft.com/office/word/2010/wordprocessingDrawing" xmlns:wp="http://schemas.openxmlformats.org/drawingml/2006/wordprocessingDrawing" xmlns:w10="urn:schemas-microsoft-com:office:word" xmlns:w="http://schemas.openxmlformats.org/wordprocessingml/2006/main" xmlns:w14="http://schemas.microsoft.com/office/word/2010/wordml" xmlns:wpg="http://schemas.microsoft.com/office/word/2010/wordprocessingGroup" xmlns:wpi="http://schemas.microsoft.com/office/word/2010/wordprocessingInk" xmlns:wne="http://schemas.microsoft.com/office/word/2006/wordml" xmlns:wps="http://schemas.microsoft.com/office/word/2010/wordprocessingShape" mc:Ignorable="w14 wp14">
+  <w:docDefaults>
+    <w:rPrDefault>
+      <w:rPr>
+        <w:rFonts w:asciiTheme="minorHAnsi" w:eastAsiaTheme="minorEastAsia" w:hAnsiTheme="minorHAnsi" w:cstheme="minorBidi"/>
+        <w:sz w:val="22"/>
+        <w:szCs w:val="22"/>
+        <w:lang w:val="sv-SE" w:eastAsia="sv-SE" w:bidi="ar-SA"/>
+      </w:rPr>
+    </w:rPrDefault>
+    <w:pPrDefault>
+      <w:pPr>
+        <w:spacing w:after="200" w:line="276" w:lineRule="auto"/>
+      </w:pPr>
+    </w:pPrDefault>
+  </w:docDefaults>
+  <w:latentStyles w:defLockedState="0" w:defUIPriority="99" w:defSemiHidden="1" w:defUnhideWhenUsed="1" w:defQFormat="0" w:count="267">
+    <w:lsdException w:name="Normal" w:semiHidden="0" w:uiPriority="0" w:unhideWhenUsed="0" w:qFormat="1"/>
+    <w:lsdException w:name="heading 1" w:semiHidden="0" w:uiPriority="9" w:unhideWhenUsed="0" w:qFormat="1"/>
+    <w:lsdException w:name="heading 2" w:uiPriority="9" w:qFormat="1"/>
+    <w:lsdException w:name="heading 3" w:uiPriority="9" w:qFormat="1"/>
+    <w:lsdException w:name="heading 4" w:uiPriority="9" w:qFormat="1"/>
+    <w:lsdException w:name="heading 5" w:uiPriority="9" w:qFormat="1"/>
+    <w:lsdException w:name="heading 6" w:uiPriority="9" w:qFormat="1"/>
+    <w:lsdException w:name="heading 7" w:uiPriority="9" w:qFormat="1"/>
+    <w:lsdException w:name="heading 8" w:uiPriority="9" w:qFormat="1"/>
+    <w:lsdException w:name="heading 9" w:uiPriority="9" w:qFormat="1"/>
+    <w:lsdException w:name="toc 1" w:uiPriority="39"/>
+    <w:lsdException w:name="toc 2" w:uiPriority="39"/>
+    <w:lsdException w:name="toc 3" w:uiPriority="39"/>
+    <w:lsdException w:name="toc 4" w:uiPriority="39"/>
+    <w:lsdException w:name="toc 5" w:uiPriority="39"/>
+    <w:lsdException w:name="toc 6" w:uiPriority="39"/>
+    <w:lsdException w:name="toc 7" w:uiPriority="39"/>
+    <w:lsdException w:name="toc 8" w:uiPriority="39"/>
+    <w:lsdException w:name="toc 9" w:uiPriority="39"/>
+    <w:lsdException w:name="caption" w:uiPriority="35" w:qFormat="1"/>
+    <w:lsdException w:name="Title" w:semiHidden="0" w:uiPriority="10" w:unhideWhenUsed="0" w:qFormat="1"/>
+    <w:lsdException w:name="Default Paragraph Font" w:uiPriority="1"/>
+    <w:lsdException w:name="Subtitle" w:semiHidden="0" w:uiPriority="11" w:unhideWhenUsed="0" w:qFormat="1"/>
+    <w:lsdException w:name="Strong" w:semiHidden="0" w:uiPriority="22" w:unhideWhenUsed="0" w:qFormat="1"/>
+    <w:lsdException w:name="Emphasis" w:semiHidden="0" w:uiPriority="20" w:unhideWhenUsed="0" w:qFormat="1"/>
+    <w:lsdException w:name="Table Grid" w:semiHidden="0" w:uiPriority="59" w:unhideWhenUsed="0"/>
+    <w:lsdException w:name="Placeholder Text" w:unhideWhenUsed="0"/>
+    <w:lsdException w:name="No Spacing" w:semiHidden="0" w:uiPriority="1" w:unhideWhenUsed="0" w:qFormat="1"/>
+    <w:lsdException w:name="Light Shading" w:semiHidden="0" w:uiPriority="60" w:unhideWhenUsed="0"/>
+    <w:lsdException w:name="Light List" w:semiHidden="0" w:uiPriority="61" w:unhideWhenUsed="0"/>
+    <w:lsdException w:name="Light Grid" w:semiHidden="0" w:uiPriority="62" w:unhideWhenUsed="0"/>
+    <w:lsdException w:name="Medium Shading 1" w:semiHidden="0" w:uiPriority="63" w:unhideWhenUsed="0"/>
+    <w:lsdException w:name="Medium Shading 2" w:semiHidden="0" w:uiPriority="64" w:unhideWhenUsed="0"/>
+    <w:lsdException w:name="Medium List 1" w:semiHidden="0" w:uiPriority="65" w:unhideWhenUsed="0"/>
+    <w:lsdException w:name="Medium List 2" w:semiHidden="0" w:uiPriority="66" w:unhideWhenUsed="0"/>
+    <w:lsdException w:name="Medium Grid 1" w:semiHidden="0" w:uiPriority="67" w:unhideWhenUsed="0"/>
+    <w:lsdException w:name="Medium Grid 2" w:semiHidden="0" w:uiPriority="68" w:unhideWhenUsed="0"/>
+    <w:lsdException w:name="Medium Grid 3" w:semiHidden="0" w:uiPriority="69" w:unhideWhenUsed="0"/>
+    <w:lsdException w:name="Dark List" w:semiHidden="0" w:uiPriority="70" w:unhideWhenUsed="0"/>
+    <w:lsdException w:name="Colorful Shading" w:semiHidden="0" w:uiPriority="71" w:unhideWhenUsed="0"/>
+    <w:lsdException w:name="Colorful List" w:semiHidden="0" w:uiPriority="72" w:unhideWhenUsed="0"/>
+    <w:lsdException w:name="Colorful Grid" w:semiHidden="0" w:uiPriority="73" w:unhideWhenUsed="0"/>
+    <w:lsdException w:name="Light Shading Accent 1" w:semiHidden="0" w:uiPriority="60" w:unhideWhenUsed="0"/>
+    <w:lsdException w:name="Light List Accent 1" w:semiHidden="0" w:uiPriority="61" w:unhideWhenUsed="0"/>
+    <w:lsdException w:name="Light Grid Accent 1" w:semiHidden="0" w:uiPriority="62" w:unhideWhenUsed="0"/>
+    <w:lsdException w:name="Medium Shading 1 Accent 1" w:semiHidden="0" w:uiPriority="63" w:unhideWhenUsed="0"/>
+    <w:lsdException w:name="Medium Shading 2 Accent 1" w:semiHidden="0" w:uiPriority="64" w:unhideWhenUsed="0"/>
+    <w:lsdException w:name="Medium List 1 Accent 1" w:semiHidden="0" w:uiPriority="65" w:unhideWhenUsed="0"/>
+    <w:lsdException w:name="Revision" w:unhideWhenUsed="0"/>
+    <w:lsdException w:name="List Paragraph" w:semiHidden="0" w:uiPriority="34" w:unhideWhenUsed="0" w:qFormat="1"/>
+    <w:lsdException w:name="Quote" w:semiHidden="0" w:uiPriority="29" w:unhideWhenUsed="0" w:qFormat="1"/>
+    <w:lsdException w:name="Intense Quote" w:semiHidden="0" w:uiPriority="30" w:unhideWhenUsed="0" w:qFormat="1"/>
+    <w:lsdException w:name="Medium List 2 Accent 1" w:semiHidden="0" w:uiPriority="66" w:unhideWhenUsed="0"/>
+    <w:lsdException w:name="Medium Grid 1 Accent 1" w:semiHidden="0" w:uiPriority="67" w:unhideWhenUsed="0"/>
+    <w:lsdException w:name="Medium Grid 2 Accent 1" w:semiHidden="0" w:uiPriority="68" w:unhideWhenUsed="0"/>
+    <w:lsdException w:name="Medium Grid 3 Accent 1" w:semiHidden="0" w:uiPriority="69" w:unhideWhenUsed="0"/>
+    <w:lsdException w:name="Dark List Accent 1" w:semiHidden="0" w:uiPriority="70" w:unhideWhenUsed="0"/>
+    <w:lsdException w:name="Colorful Shading Accent 1" w:semiHidden="0" w:uiPriority="71" w:unhideWhenUsed="0"/>
+    <w:lsdException w:name="Colorful List Accent 1" w:semiHidden="0" w:uiPriority="72" w:unhideWhenUsed="0"/>
+    <w:lsdException w:name="Colorful Grid Accent 1" w:semiHidden="0" w:uiPriority="73" w:unhideWhenUsed="0"/>
+    <w:lsdException w:name="Light Shading Accent 2" w:semiHidden="0" w:uiPriority="60" w:unhideWhenUsed="0"/>
+    <w:lsdException w:name="Light List Accent 2" w:semiHidden="0" w:uiPriority="61" w:unhideWhenUsed="0"/>
+    <w:lsdException w:name="Light Grid Accent 2" w:semiHidden="0" w:uiPriority="62" w:unhideWhenUsed="0"/>
+    <w:lsdException w:name="Medium Shading 1 Accent 2" w:semiHidden="0" w:uiPriority="63" w:unhideWhenUsed="0"/>
+    <w:lsdException w:name="Medium Shading 2 Accent 2" w:semiHidden="0" w:uiPriority="64" w:unhideWhenUsed="0"/>
+    <w:lsdException w:name="Medium List 1 Accent 2" w:semiHidden="0" w:uiPriority="65" w:unhideWhenUsed="0"/>
+    <w:lsdException w:name="Medium List 2 Accent 2" w:semiHidden="0" w:uiPriority="66" w:unhideWhenUsed="0"/>
+    <w:lsdException w:name="Medium Grid 1 Accent 2" w:semiHidden="0" w:uiPriority="67" w:unhideWhenUsed="0"/>
+    <w:lsdException w:name="Medium Grid 2 Accent 2" w:semiHidden="0" w:uiPriority="68" w:unhideWhenUsed="0"/>
+    <w:lsdException w:name="Medium Grid 3 Accent 2" w:semiHidden="0" w:uiPriority="69" w:unhideWhenUsed="0"/>
+    <w:lsdException w:name="Dark List Accent 2" w:semiHidden="0" w:uiPriority="70" w:unhideWhenUsed="0"/>
+    <w:lsdException w:name="Colorful Shading Accent 2" w:semiHidden="0" w:uiPriority="71" w:unhideWhenUsed="0"/>
+    <w:lsdException w:name="Colorful List Accent 2" w:semiHidden="0" w:uiPriority="72" w:unhideWhenUsed="0"/>
+    <w:lsdException w:name="Colorful Grid Accent 2" w:semiHidden="0" w:uiPriority="73" w:unhideWhenUsed="0"/>
+    <w:lsdException w:name="Light Shading Accent 3" w:semiHidden="0" w:uiPriority="60" w:unhideWhenUsed="0"/>
+    <w:lsdException w:name="Light List Accent 3" w:semiHidden="0" w:uiPriority="61" w:unhideWhenUsed="0"/>
+    <w:lsdException w:name="Light Grid Accent 3" w:semiHidden="0" w:uiPriority="62" w:unhideWhenUsed="0"/>
+    <w:lsdException w:name="Medium Shading 1 Accent 3" w:semiHidden="0" w:uiPriority="63" w:unhideWhenUsed="0"/>
+    <w:lsdException w:name="Medium Shading 2 Accent 3" w:semiHidden="0" w:uiPriority="64" w:unhideWhenUsed="0"/>
+    <w:lsdException w:name="Medium List 1 Accent 3" w:semiHidden="0" w:uiPriority="65" w:unhideWhenUsed="0"/>
+    <w:lsdException w:name="Medium List 2 Accent 3" w:semiHidden="0" w:uiPriority="66" w:unhideWhenUsed="0"/>
+    <w:lsdException w:name="Medium Grid 1 Accent 3" w:semiHidden="0" w:uiPriority="67" w:unhideWhenUsed="0"/>
+    <w:lsdException w:name="Medium Grid 2 Accent 3" w:semiHidden="0" w:uiPriority="68" w:unhideWhenUsed="0"/>
+    <w:lsdException w:name="Medium Grid 3 Accent 3" w:semiHidden="0" w:uiPriority="69" w:unhideWhenUsed="0"/>
+    <w:lsdException w:name="Dark List Accent 3" w:semiHidden="0" w:uiPriority="70" w:unhideWhenUsed="0"/>
+    <w:lsdException w:name="Colorful Shading Accent 3" w:semiHidden="0" w:uiPriority="71" w:unhideWhenUsed="0"/>
+    <w:lsdException w:name="Colorful List Accent 3" w:semiHidden="0" w:uiPriority="72" w:unhideWhenUsed="0"/>
+    <w:lsdException w:name="Colorful Grid Accent 3" w:semiHidden="0" w:uiPriority="73" w:unhideWhenUsed="0"/>
+    <w:lsdException w:name="Light Shading Accent 4" w:semiHidden="0" w:uiPriority="60" w:unhideWhenUsed="0"/>
+    <w:lsdException w:name="Light List Accent 4" w:semiHidden="0" w:uiPriority="61" w:unhideWhenUsed="0"/>
+    <w:lsdException w:name="Light Grid Accent 4" w:semiHidden="0" w:uiPriority="62" w:unhideWhenUsed="0"/>
+    <w:lsdException w:name="Medium Shading 1 Accent 4" w:semiHidden="0" w:uiPriority="63" w:unhideWhenUsed="0"/>
+    <w:lsdException w:name="Medium Shading 2 Accent 4" w:semiHidden="0" w:uiPriority="64" w:unhideWhenUsed="0"/>
+    <w:lsdException w:name="Medium List 1 Accent 4" w:semiHidden="0" w:uiPriority="65" w:unhideWhenUsed="0"/>
+    <w:lsdException w:name="Medium List 2 Accent 4" w:semiHidden="0" w:uiPriority="66" w:unhideWhenUsed="0"/>
+    <w:lsdException w:name="Medium Grid 1 Accent 4" w:semiHidden="0" w:uiPriority="67" w:unhideWhenUsed="0"/>
+    <w:lsdException w:name="Medium Grid 2 Accent 4" w:semiHidden="0" w:uiPriority="68" w:unhideWhenUsed="0"/>
+    <w:lsdException w:name="Medium Grid 3 Accent 4" w:semiHidden="0" w:uiPriority="69" w:unhideWhenUsed="0"/>
+    <w:lsdException w:name="Dark List Accent 4" w:semiHidden="0" w:uiPriority="70" w:unhideWhenUsed="0"/>
+    <w:lsdException w:name="Colorful Shading Accent 4" w:semiHidden="0" w:uiPriority="71" w:unhideWhenUsed="0"/>
+    <w:lsdException w:name="Colorful List Accent 4" w:semiHidden="0" w:uiPriority="72" w:unhideWhenUsed="0"/>
+    <w:lsdException w:name="Colorful Grid Accent 4" w:semiHidden="0" w:uiPriority="73" w:unhideWhenUsed="0"/>
+    <w:lsdException w:name="Light Shading Accent 5" w:semiHidden="0" w:uiPriority="60" w:unhideWhenUsed="0"/>
+    <w:lsdException w:name="Light List Accent 5" w:semiHidden="0" w:uiPriority="61" w:unhideWhenUsed="0"/>
+    <w:lsdException w:name="Light Grid Accent 5" w:semiHidden="0" w:uiPriority="62" w:unhideWhenUsed="0"/>
+    <w:lsdException w:name="Medium Shading 1 Accent 5" w:semiHidden="0" w:uiPriority="63" w:unhideWhenUsed="0"/>
+    <w:lsdException w:name="Medium Shading 2 Accent 5" w:semiHidden="0" w:uiPriority="64" w:unhideWhenUsed="0"/>
+    <w:lsdException w:name="Medium List 1 Accent 5" w:semiHidden="0" w:uiPriority="65" w:unhideWhenUsed="0"/>
+    <w:lsdException w:name="Medium List 2 Accent 5" w:semiHidden="0" w:uiPriority="66" w:unhideWhenUsed="0"/>
+    <w:lsdException w:name="Medium Grid 1 Accent 5" w:semiHidden="0" w:uiPriority="67" w:unhideWhenUsed="0"/>
+    <w:lsdException w:name="Medium Grid 2 Accent 5" w:semiHidden="0" w:uiPriority="68" w:unhideWhenUsed="0"/>
+    <w:lsdException w:name="Medium Grid 3 Accent 5" w:semiHidden="0" w:uiPriority="69" w:unhideWhenUsed="0"/>
+    <w:lsdException w:name="Dark List Accent 5" w:semiHidden="0" w:uiPriority="70" w:unhideWhenUsed="0"/>
+    <w:lsdException w:name="Colorful Shading Accent 5" w:semiHidden="0" w:uiPriority="71" w:unhideWhenUsed="0"/>
+    <w:lsdException w:name="Colorful List Accent 5" w:semiHidden="0" w:uiPriority="72" w:unhideWhenUsed="0"/>
+    <w:lsdException w:name="Colorful Grid Accent 5" w:semiHidden="0" w:uiPriority="73" w:unhideWhenUsed="0"/>
+    <w:lsdException w:name="Light Shading Accent 6" w:semiHidden="0" w:uiPriority="60" w:unhideWhenUsed="0"/>
+    <w:lsdException w:name="Light List Accent 6" w:semiHidden="0" w:uiPriority="61" w:unhideWhenUsed="0"/>
+    <w:lsdException w:name="Light Grid Accent 6" w:semiHidden="0" w:uiPriority="62" w:unhideWhenUsed="0"/>
+    <w:lsdException w:name="Medium Shading 1 Accent 6" w:semiHidden="0" w:uiPriority="63" w:unhideWhenUsed="0"/>
+    <w:lsdException w:name="Medium Shading 2 Accent 6" w:semiHidden="0" w:uiPriority="64" w:unhideWhenUsed="0"/>
+    <w:lsdException w:name="Medium List 1 Accent 6" w:semiHidden="0" w:uiPriority="65" w:unhideWhenUsed="0"/>
+    <w:lsdException w:name="Medium List 2 Accent 6" w:semiHidden="0" w:uiPriority="66" w:unhideWhenUsed="0"/>
+    <w:lsdException w:name="Medium Grid 1 Accent 6" w:semiHidden="0" w:uiPriority="67" w:unhideWhenUsed="0"/>
+    <w:lsdException w:name="Medium Grid 2 Accent 6" w:semiHidden="0" w:uiPriority="68" w:unhideWhenUsed="0"/>
+    <w:lsdException w:name="Medium Grid 3 Accent 6" w:semiHidden="0" w:uiPriority="69" w:unhideWhenUsed="0"/>
+    <w:lsdException w:name="Dark List Accent 6" w:semiHidden="0" w:uiPriority="70" w:unhideWhenUsed="0"/>
+    <w:lsdException w:name="Colorful Shading Accent 6" w:semiHidden="0" w:uiPriority="71" w:unhideWhenUsed="0"/>
+    <w:lsdException w:name="Colorful List Accent 6" w:semiHidden="0" w:uiPriority="72" w:unhideWhenUsed="0"/>
+    <w:lsdException w:name="Colorful Grid Accent 6" w:semiHidden="0" w:uiPriority="73" w:unhideWhenUsed="0"/>
+    <w:lsdException w:name="Subtle Emphasis" w:semiHidden="0" w:uiPriority="19" w:unhideWhenUsed="0" w:qFormat="1"/>
+    <w:lsdException w:name="Intense Emphasis" w:semiHidden="0" w:uiPriority="21" w:unhideWhenUsed="0" w:qFormat="1"/>
+    <w:lsdException w:name="Subtle Reference" w:semiHidden="0" w:uiPriority="31" w:unhideWhenUsed="0" w:qFormat="1"/>
+    <w:lsdException w:name="Intense Reference" w:semiHidden="0" w:uiPriority="32" w:unhideWhenUsed="0" w:qFormat="1"/>
+    <w:lsdException w:name="Book Title" w:semiHidden="0" w:uiPriority="33" w:unhideWhenUsed="0" w:qFormat="1"/>
+    <w:lsdException w:name="Bibliography" w:uiPriority="37"/>
+    <w:lsdException w:name="TOC Heading" w:uiPriority="39" w:qFormat="1"/>
+  </w:latentStyles>
+  <w:style w:type="paragraph" w:default="1" w:styleId="Normal">
+    <w:name w:val="Normal"/>
+    <w:qFormat/>
+  </w:style>
+  <w:style w:type="character" w:default="1" w:styleId="Standardstycketeckensnitt">
+    <w:name w:val="Default Paragraph Font"/>
+    <w:uiPriority w:val="1"/>
+    <w:semiHidden/>
+    <w:unhideWhenUsed/>
+  </w:style>
+  <w:style w:type="table" w:default="1" w:styleId="Normaltabell">
+    <w:name w:val="Normal Table"/>
+    <w:uiPriority w:val="99"/>
+    <w:semiHidden/>
+    <w:unhideWhenUsed/>
+    <w:tblPr>
+      <w:tblInd w:w="0" w:type="dxa"/>
+      <w:tblCellMar>
+        <w:top w:w="0" w:type="dxa"/>
+        <w:left w:w="108" w:type="dxa"/>
+        <w:bottom w:w="0" w:type="dxa"/>
+        <w:right w:w="108" w:type="dxa"/>
+      </w:tblCellMar>
+    </w:tblPr>
+  </w:style>
+  <w:style w:type="numbering" w:default="1" w:styleId="Ingenlista">
+    <w:name w:val="No List"/>
+    <w:uiPriority w:val="99"/>
+    <w:semiHidden/>
+    <w:unhideWhenUsed/>
   </w:style>
 </w:styles>
 </file>

--- a/doc/PostMortemReport/PostMortem.docx
+++ b/doc/PostMortemReport/PostMortem.docx
@@ -1,6 +1,6 @@
 
 <file path=word/document.xml><?xml version="1.0" encoding="utf-8"?>
-<w:document xmlns:wpc="http://schemas.microsoft.com/office/word/2010/wordprocessingCanvas" xmlns:mc="http://schemas.openxmlformats.org/markup-compatibility/2006" xmlns:o="urn:schemas-microsoft-com:office:office" xmlns:r="http://schemas.openxmlformats.org/officeDocument/2006/relationships" xmlns:m="http://schemas.openxmlformats.org/officeDocument/2006/math" xmlns:v="urn:schemas-microsoft-com:vml" xmlns:wp14="http://schemas.microsoft.com/office/word/2010/wordprocessingDrawing" xmlns:wp="http://schemas.openxmlformats.org/drawingml/2006/wordprocessingDrawing" xmlns:w10="urn:schemas-microsoft-com:office:word" xmlns:w="http://schemas.openxmlformats.org/wordprocessingml/2006/main" xmlns:w14="http://schemas.microsoft.com/office/word/2010/wordml" xmlns:wpg="http://schemas.microsoft.com/office/word/2010/wordprocessingGroup" xmlns:wpi="http://schemas.microsoft.com/office/word/2010/wordprocessingInk" xmlns:wne="http://schemas.microsoft.com/office/word/2006/wordml" xmlns:wps="http://schemas.microsoft.com/office/word/2010/wordprocessingShape" mc:Ignorable="w14 wp14">
+<w:document xmlns:ve="http://schemas.openxmlformats.org/markup-compatibility/2006" xmlns:o="urn:schemas-microsoft-com:office:office" xmlns:r="http://schemas.openxmlformats.org/officeDocument/2006/relationships" xmlns:m="http://schemas.openxmlformats.org/officeDocument/2006/math" xmlns:v="urn:schemas-microsoft-com:vml" xmlns:wp="http://schemas.openxmlformats.org/drawingml/2006/wordprocessingDrawing" xmlns:w10="urn:schemas-microsoft-com:office:word" xmlns:w="http://schemas.openxmlformats.org/wordprocessingml/2006/main" xmlns:wne="http://schemas.microsoft.com/office/word/2006/wordml">
   <w:body>
     <w:sdt>
       <w:sdtPr>
@@ -25,7 +25,7 @@
           <w:tblPr>
             <w:tblW w:w="5000" w:type="pct"/>
             <w:jc w:val="center"/>
-            <w:tblLook w:val="04A0" w:firstRow="1" w:lastRow="0" w:firstColumn="1" w:lastColumn="0" w:noHBand="0" w:noVBand="1"/>
+            <w:tblLook w:val="04A0"/>
           </w:tblPr>
           <w:tblGrid>
             <w:gridCol w:w="9288"/>
@@ -68,7 +68,6 @@
                 <w:dataBinding w:prefixMappings="xmlns:ns0='http://schemas.openxmlformats.org/package/2006/metadata/core-properties' xmlns:ns1='http://purl.org/dc/elements/1.1/'" w:xpath="/ns0:coreProperties[1]/ns1:title[1]" w:storeItemID="{6C3C8BC8-F283-45AE-878A-BAB7291924A1}"/>
                 <w:text/>
               </w:sdtPr>
-              <w:sdtEndPr/>
               <w:sdtContent>
                 <w:tc>
                   <w:tcPr>
@@ -118,7 +117,6 @@
                 <w:dataBinding w:prefixMappings="xmlns:ns0='http://schemas.openxmlformats.org/package/2006/metadata/core-properties' xmlns:ns1='http://purl.org/dc/elements/1.1/'" w:xpath="/ns0:coreProperties[1]/ns1:subject[1]" w:storeItemID="{6C3C8BC8-F283-45AE-878A-BAB7291924A1}"/>
                 <w:text/>
               </w:sdtPr>
-              <w:sdtEndPr/>
               <w:sdtContent>
                 <w:tc>
                   <w:tcPr>
@@ -144,7 +142,7 @@
                         <w:sz w:val="44"/>
                         <w:szCs w:val="44"/>
                       </w:rPr>
-                      <w:t xml:space="preserve">Post Mortem </w:t>
+                      <w:t xml:space="preserve">Post </w:t>
                     </w:r>
                     <w:proofErr w:type="spellStart"/>
                     <w:r>
@@ -153,9 +151,17 @@
                         <w:sz w:val="44"/>
                         <w:szCs w:val="44"/>
                       </w:rPr>
-                      <w:t>Report</w:t>
+                      <w:t>Mortem</w:t>
                     </w:r>
                     <w:proofErr w:type="spellEnd"/>
+                    <w:r>
+                      <w:rPr>
+                        <w:rFonts w:asciiTheme="majorHAnsi" w:eastAsiaTheme="majorEastAsia" w:hAnsiTheme="majorHAnsi" w:cstheme="majorBidi"/>
+                        <w:sz w:val="44"/>
+                        <w:szCs w:val="44"/>
+                      </w:rPr>
+                      <w:t xml:space="preserve"> Report</w:t>
+                    </w:r>
                   </w:p>
                 </w:tc>
               </w:sdtContent>
@@ -187,7 +193,6 @@
                     <w:calendar w:val="gregorian"/>
                   </w:date>
                 </w:sdtPr>
-                <w:sdtEndPr/>
                 <w:sdtContent>
                   <w:p>
                     <w:pPr>
@@ -270,14 +275,84 @@
             <w:jc w:val="center"/>
           </w:pPr>
           <w:r>
-            <w:t>Andreas Trakossas</w:t>
+            <w:t xml:space="preserve">Andreas </w:t>
           </w:r>
+          <w:proofErr w:type="spellStart"/>
+          <w:r>
+            <w:t>Trakossas</w:t>
+          </w:r>
+          <w:proofErr w:type="spellEnd"/>
         </w:p>
         <w:p>
           <w:pPr>
             <w:pStyle w:val="Ingetavstnd"/>
             <w:jc w:val="center"/>
           </w:pPr>
+          <w:r>
+            <w:rPr>
+              <w:noProof/>
+              <w:lang w:eastAsia="sv-SE"/>
+            </w:rPr>
+            <w:drawing>
+              <wp:anchor distT="0" distB="0" distL="114300" distR="114300" simplePos="0" relativeHeight="251658240" behindDoc="1" locked="0" layoutInCell="1" allowOverlap="1">
+                <wp:simplePos x="0" y="0"/>
+                <wp:positionH relativeFrom="column">
+                  <wp:posOffset>4491355</wp:posOffset>
+                </wp:positionH>
+                <wp:positionV relativeFrom="paragraph">
+                  <wp:posOffset>-2788920</wp:posOffset>
+                </wp:positionV>
+                <wp:extent cx="819150" cy="819150"/>
+                <wp:effectExtent l="0" t="0" r="0" b="0"/>
+                <wp:wrapTight wrapText="bothSides">
+                  <wp:wrapPolygon edited="0">
+                    <wp:start x="6028" y="0"/>
+                    <wp:lineTo x="3516" y="1005"/>
+                    <wp:lineTo x="3516" y="17079"/>
+                    <wp:lineTo x="5023" y="20595"/>
+                    <wp:lineTo x="10549" y="20595"/>
+                    <wp:lineTo x="14065" y="20595"/>
+                    <wp:lineTo x="14567" y="20595"/>
+                    <wp:lineTo x="17079" y="16577"/>
+                    <wp:lineTo x="17079" y="16074"/>
+                    <wp:lineTo x="19591" y="6028"/>
+                    <wp:lineTo x="16577" y="1005"/>
+                    <wp:lineTo x="14567" y="0"/>
+                    <wp:lineTo x="6028" y="0"/>
+                  </wp:wrapPolygon>
+                </wp:wrapTight>
+                <wp:docPr id="1" name="Bildobjekt 0" descr="char_left_moving.png"/>
+                <wp:cNvGraphicFramePr>
+                  <a:graphicFrameLocks xmlns:a="http://schemas.openxmlformats.org/drawingml/2006/main" noChangeAspect="1"/>
+                </wp:cNvGraphicFramePr>
+                <a:graphic xmlns:a="http://schemas.openxmlformats.org/drawingml/2006/main">
+                  <a:graphicData uri="http://schemas.openxmlformats.org/drawingml/2006/picture">
+                    <pic:pic xmlns:pic="http://schemas.openxmlformats.org/drawingml/2006/picture">
+                      <pic:nvPicPr>
+                        <pic:cNvPr id="0" name="char_left_moving.png"/>
+                        <pic:cNvPicPr/>
+                      </pic:nvPicPr>
+                      <pic:blipFill>
+                        <a:blip r:embed="rId9" cstate="print"/>
+                        <a:stretch>
+                          <a:fillRect/>
+                        </a:stretch>
+                      </pic:blipFill>
+                      <pic:spPr>
+                        <a:xfrm>
+                          <a:off x="0" y="0"/>
+                          <a:ext cx="819150" cy="819150"/>
+                        </a:xfrm>
+                        <a:prstGeom prst="rect">
+                          <a:avLst/>
+                        </a:prstGeom>
+                      </pic:spPr>
+                    </pic:pic>
+                  </a:graphicData>
+                </a:graphic>
+              </wp:anchor>
+            </w:drawing>
+          </w:r>
           <w:r>
             <w:t>Gustav Simonsson</w:t>
           </w:r>
@@ -288,29 +363,11 @@
             <w:jc w:val="center"/>
           </w:pPr>
           <w:r>
-            <w:t>Henrik Merlander</w:t>
-          </w:r>
-        </w:p>
-        <w:p>
-          <w:pPr>
-            <w:pStyle w:val="Ingetavstnd"/>
-            <w:jc w:val="center"/>
-            <w:rPr>
-              <w:lang w:val="en-US"/>
-            </w:rPr>
-          </w:pPr>
-          <w:r>
-            <w:rPr>
-              <w:lang w:val="en-US"/>
-            </w:rPr>
-            <w:t xml:space="preserve">Lucas </w:t>
+            <w:t xml:space="preserve">Henrik </w:t>
           </w:r>
           <w:proofErr w:type="spellStart"/>
           <w:r>
-            <w:rPr>
-              <w:lang w:val="en-US"/>
-            </w:rPr>
-            <w:t>Wiman</w:t>
+            <w:t>Merlander</w:t>
           </w:r>
           <w:proofErr w:type="spellEnd"/>
         </w:p>
@@ -318,14 +375,17 @@
           <w:pPr>
             <w:pStyle w:val="Ingetavstnd"/>
             <w:jc w:val="center"/>
-            <w:rPr>
-              <w:lang w:val="en-US"/>
-            </w:rPr>
           </w:pPr>
           <w:r>
-            <w:rPr>
-              <w:lang w:val="en-US"/>
-            </w:rPr>
+            <w:t>Lucas Wiman</w:t>
+          </w:r>
+        </w:p>
+        <w:p>
+          <w:pPr>
+            <w:pStyle w:val="Ingetavstnd"/>
+            <w:jc w:val="center"/>
+          </w:pPr>
+          <w:r>
             <w:t>Markus Johansson</w:t>
           </w:r>
         </w:p>
@@ -333,46 +393,26 @@
           <w:pPr>
             <w:pStyle w:val="Ingetavstnd"/>
             <w:jc w:val="center"/>
-            <w:rPr>
-              <w:lang w:val="en-US"/>
-            </w:rPr>
           </w:pPr>
-          <w:proofErr w:type="spellStart"/>
           <w:r>
-            <w:rPr>
-              <w:lang w:val="en-US"/>
-            </w:rPr>
-            <w:t>Patrik</w:t>
-          </w:r>
-          <w:proofErr w:type="spellEnd"/>
-          <w:r>
-            <w:rPr>
-              <w:lang w:val="en-US"/>
-            </w:rPr>
-            <w:t xml:space="preserve"> Larsson</w:t>
+            <w:t>Patrik Larsson</w:t>
           </w:r>
         </w:p>
         <w:p>
           <w:pPr>
             <w:jc w:val="center"/>
-            <w:rPr>
-              <w:lang w:val="en-US"/>
-            </w:rPr>
           </w:pPr>
         </w:p>
         <w:p>
           <w:pPr>
             <w:jc w:val="center"/>
-            <w:rPr>
-              <w:lang w:val="en-US"/>
-            </w:rPr>
           </w:pPr>
         </w:p>
         <w:tbl>
           <w:tblPr>
             <w:tblpPr w:leftFromText="187" w:rightFromText="187" w:horzAnchor="margin" w:tblpXSpec="center" w:tblpYSpec="bottom"/>
             <w:tblW w:w="5000" w:type="pct"/>
-            <w:tblLook w:val="04A0" w:firstRow="1" w:lastRow="0" w:firstColumn="1" w:lastColumn="0" w:noHBand="0" w:noVBand="1"/>
+            <w:tblLook w:val="04A0"/>
           </w:tblPr>
           <w:tblGrid>
             <w:gridCol w:w="9288"/>
@@ -385,9 +425,6 @@
               <w:p>
                 <w:pPr>
                   <w:pStyle w:val="Ingetavstnd"/>
-                  <w:rPr>
-                    <w:lang w:val="en-US"/>
-                  </w:rPr>
                 </w:pPr>
               </w:p>
             </w:tc>
@@ -396,9 +433,6 @@
         <w:p>
           <w:pPr>
             <w:jc w:val="center"/>
-            <w:rPr>
-              <w:lang w:val="en-US"/>
-            </w:rPr>
           </w:pPr>
         </w:p>
         <w:p>
@@ -413,9 +447,6 @@
             </w:rPr>
           </w:pPr>
           <w:r>
-            <w:rPr>
-              <w:lang w:val="en-US"/>
-            </w:rPr>
             <w:br w:type="page"/>
           </w:r>
         </w:p>
@@ -423,741 +454,1116 @@
     </w:sdt>
     <w:p>
       <w:pPr>
-        <w:rPr>
-          <w:lang w:val="en-US"/>
-        </w:rPr>
-      </w:pPr>
-    </w:p>
-    <w:p>
-      <w:pPr>
-        <w:numPr>
-          <w:ilvl w:val="0"/>
-          <w:numId w:val="1"/>
-        </w:numPr>
+        <w:pStyle w:val="Rubrik2"/>
+      </w:pPr>
+    </w:p>
+    <w:p>
+      <w:pPr>
+        <w:pStyle w:val="Rubrik2"/>
+      </w:pPr>
+      <w:r>
+        <w:t>Innehållsförteckning</w:t>
+      </w:r>
+      <w:r>
+        <w:tab/>
+      </w:r>
+      <w:r>
+        <w:tab/>
+      </w:r>
+      <w:r>
+        <w:tab/>
+      </w:r>
+      <w:r>
+        <w:tab/>
+      </w:r>
+    </w:p>
+    <w:p>
+      <w:pPr>
+        <w:rPr>
+          <w:b/>
+        </w:rPr>
+      </w:pPr>
+      <w:r>
+        <w:tab/>
+      </w:r>
+      <w:r>
+        <w:tab/>
+      </w:r>
+      <w:r>
+        <w:tab/>
+      </w:r>
+      <w:r>
+        <w:tab/>
+      </w:r>
+      <w:r>
+        <w:rPr>
+          <w:b/>
+        </w:rPr>
+        <w:t>sid</w:t>
+      </w:r>
+    </w:p>
+    <w:p>
+      <w:pPr>
+        <w:rPr>
+          <w:b/>
+        </w:rPr>
+      </w:pPr>
+      <w:r>
+        <w:rPr>
+          <w:b/>
+        </w:rPr>
+        <w:t>1. Tillvägagångssätt</w:t>
+      </w:r>
+      <w:r>
+        <w:rPr>
+          <w:b/>
+        </w:rPr>
+        <w:t xml:space="preserve">  .................................................</w:t>
+      </w:r>
+      <w:r>
+        <w:rPr>
+          <w:b/>
+        </w:rPr>
+        <w:tab/>
+        <w:t xml:space="preserve">  </w:t>
+      </w:r>
+      <w:r>
+        <w:rPr>
+          <w:b/>
+        </w:rPr>
+        <w:t>2</w:t>
+      </w:r>
+    </w:p>
+    <w:p>
+      <w:pPr>
+        <w:rPr>
+          <w:b/>
+        </w:rPr>
+      </w:pPr>
+      <w:r>
+        <w:rPr>
+          <w:b/>
+        </w:rPr>
+        <w:t>2. Spenderad tid</w:t>
+      </w:r>
+      <w:r>
+        <w:rPr>
+          <w:b/>
+        </w:rPr>
+        <w:t xml:space="preserve">  ......................................................</w:t>
+      </w:r>
+      <w:r>
+        <w:rPr>
+          <w:b/>
+        </w:rPr>
+        <w:tab/>
+        <w:t xml:space="preserve"> </w:t>
+      </w:r>
+      <w:r>
+        <w:rPr>
+          <w:b/>
+        </w:rPr>
+        <w:t xml:space="preserve"> </w:t>
+      </w:r>
+      <w:r>
+        <w:rPr>
+          <w:b/>
+        </w:rPr>
+        <w:t>2</w:t>
+      </w:r>
+    </w:p>
+    <w:p>
+      <w:pPr>
+        <w:rPr>
+          <w:b/>
+        </w:rPr>
+      </w:pPr>
+      <w:r>
+        <w:rPr>
+          <w:b/>
+        </w:rPr>
+        <w:t>3. Samarbetet</w:t>
+      </w:r>
+      <w:r>
+        <w:rPr>
+          <w:b/>
+        </w:rPr>
+        <w:tab/>
+      </w:r>
+      <w:r>
+        <w:rPr>
+          <w:b/>
+        </w:rPr>
+        <w:t xml:space="preserve">  .........................................................</w:t>
+      </w:r>
+      <w:r>
+        <w:rPr>
+          <w:b/>
+        </w:rPr>
+        <w:tab/>
+      </w:r>
+      <w:r>
+        <w:rPr>
+          <w:b/>
+        </w:rPr>
+        <w:t xml:space="preserve">  </w:t>
+      </w:r>
+      <w:r>
+        <w:rPr>
+          <w:b/>
+        </w:rPr>
+        <w:t>2</w:t>
+      </w:r>
+    </w:p>
+    <w:p>
+      <w:pPr>
+        <w:rPr>
+          <w:b/>
+        </w:rPr>
+      </w:pPr>
+      <w:r>
+        <w:rPr>
+          <w:b/>
+        </w:rPr>
+        <w:t>4. Reflektion</w:t>
+      </w:r>
+      <w:r>
+        <w:rPr>
+          <w:b/>
+        </w:rPr>
+        <w:t xml:space="preserve">  ............................................................</w:t>
+      </w:r>
+      <w:r>
+        <w:rPr>
+          <w:b/>
+        </w:rPr>
+        <w:tab/>
+      </w:r>
+      <w:r>
+        <w:rPr>
+          <w:b/>
+        </w:rPr>
+        <w:t xml:space="preserve">  </w:t>
+      </w:r>
+      <w:r>
+        <w:rPr>
+          <w:b/>
+        </w:rPr>
+        <w:t>3</w:t>
+      </w:r>
+    </w:p>
+    <w:p/>
+    <w:p>
+      <w:pPr>
+        <w:pStyle w:val="Rubrik2"/>
+        <w:rPr>
+          <w:rFonts w:eastAsia="Times New Roman"/>
+          <w:lang w:eastAsia="sv-SE"/>
+        </w:rPr>
+      </w:pPr>
+    </w:p>
+    <w:p>
+      <w:pPr>
+        <w:rPr>
+          <w:rFonts w:asciiTheme="majorHAnsi" w:eastAsiaTheme="majorEastAsia" w:hAnsiTheme="majorHAnsi" w:cstheme="majorBidi"/>
+          <w:b/>
+          <w:bCs/>
+          <w:color w:val="4F81BD" w:themeColor="accent1"/>
+          <w:sz w:val="26"/>
+          <w:szCs w:val="26"/>
+          <w:lang w:eastAsia="sv-SE"/>
+        </w:rPr>
+      </w:pPr>
+      <w:bookmarkStart w:id="0" w:name="_Toc370304770"/>
+      <w:r>
+        <w:rPr>
+          <w:lang w:eastAsia="sv-SE"/>
+        </w:rPr>
+        <w:br w:type="page"/>
+      </w:r>
+    </w:p>
+    <w:p>
+      <w:pPr>
+        <w:pStyle w:val="Rubrik2"/>
+        <w:rPr>
+          <w:lang w:eastAsia="sv-SE"/>
+        </w:rPr>
+      </w:pPr>
+    </w:p>
+    <w:p>
+      <w:pPr>
+        <w:pStyle w:val="Rubrik2"/>
+        <w:rPr>
+          <w:lang w:eastAsia="sv-SE"/>
+        </w:rPr>
+      </w:pPr>
+      <w:r>
+        <w:rPr>
+          <w:lang w:eastAsia="sv-SE"/>
+        </w:rPr>
+        <w:t xml:space="preserve">1. </w:t>
+      </w:r>
+      <w:r>
+        <w:rPr>
+          <w:lang w:eastAsia="sv-SE"/>
+        </w:rPr>
+        <w:t>Tillvägagångssätt</w:t>
+      </w:r>
+      <w:bookmarkEnd w:id="0"/>
+    </w:p>
+    <w:p>
+      <w:pPr>
+        <w:rPr>
+          <w:b/>
+          <w:lang w:eastAsia="sv-SE"/>
+        </w:rPr>
+      </w:pPr>
+      <w:r>
+        <w:rPr>
+          <w:b/>
+          <w:lang w:eastAsia="sv-SE"/>
+        </w:rPr>
+        <w:t xml:space="preserve">(1) Vilka </w:t>
+      </w:r>
+      <w:r>
+        <w:rPr>
+          <w:b/>
+          <w:lang w:eastAsia="sv-SE"/>
+        </w:rPr>
+        <w:t>tekniker/</w:t>
+      </w:r>
+      <w:r>
+        <w:rPr>
+          <w:b/>
+          <w:lang w:eastAsia="sv-SE"/>
+        </w:rPr>
+        <w:t>arb</w:t>
+      </w:r>
+      <w:r>
+        <w:rPr>
+          <w:b/>
+          <w:lang w:eastAsia="sv-SE"/>
+        </w:rPr>
+        <w:t>etssätt använde n</w:t>
+      </w:r>
+      <w:r>
+        <w:rPr>
+          <w:b/>
+          <w:lang w:eastAsia="sv-SE"/>
+        </w:rPr>
+        <w:t>i i projektet?</w:t>
+      </w:r>
+      <w:r>
+        <w:rPr>
+          <w:b/>
+          <w:lang w:eastAsia="sv-SE"/>
+        </w:rPr>
+        <w:t xml:space="preserve"> </w:t>
+      </w:r>
+    </w:p>
+    <w:p>
+      <w:pPr>
+        <w:rPr>
+          <w:b/>
+          <w:lang w:eastAsia="sv-SE"/>
+        </w:rPr>
+      </w:pPr>
+      <w:r>
+        <w:rPr>
+          <w:b/>
+          <w:lang w:eastAsia="sv-SE"/>
+        </w:rPr>
+        <w:t>(3) För varje teknik/arbetssätt (</w:t>
+      </w:r>
+      <w:proofErr w:type="spellStart"/>
+      <w:r>
+        <w:rPr>
+          <w:b/>
+          <w:lang w:eastAsia="sv-SE"/>
+        </w:rPr>
+        <w:t>scrum</w:t>
+      </w:r>
+      <w:proofErr w:type="spellEnd"/>
+      <w:r>
+        <w:rPr>
+          <w:b/>
+          <w:lang w:eastAsia="sv-SE"/>
+        </w:rPr>
+        <w:t xml:space="preserve">, </w:t>
+      </w:r>
+      <w:proofErr w:type="spellStart"/>
+      <w:r>
+        <w:rPr>
+          <w:b/>
+          <w:lang w:eastAsia="sv-SE"/>
+        </w:rPr>
+        <w:t>parprogrammering,skype</w:t>
+      </w:r>
+      <w:proofErr w:type="spellEnd"/>
+      <w:r>
+        <w:rPr>
+          <w:b/>
+          <w:lang w:eastAsia="sv-SE"/>
+        </w:rPr>
+        <w:t xml:space="preserve"> </w:t>
+      </w:r>
+      <w:proofErr w:type="spellStart"/>
+      <w:r>
+        <w:rPr>
+          <w:b/>
+          <w:lang w:eastAsia="sv-SE"/>
+        </w:rPr>
+        <w:t>m.m</w:t>
+      </w:r>
+      <w:proofErr w:type="spellEnd"/>
+      <w:r>
+        <w:rPr>
+          <w:b/>
+          <w:lang w:eastAsia="sv-SE"/>
+        </w:rPr>
+        <w:t xml:space="preserve">) : </w:t>
+      </w:r>
+    </w:p>
+    <w:p>
+      <w:pPr>
+        <w:rPr>
+          <w:b/>
+          <w:lang w:eastAsia="sv-SE"/>
+        </w:rPr>
+      </w:pPr>
+      <w:r>
+        <w:rPr>
+          <w:b/>
+          <w:lang w:eastAsia="sv-SE"/>
+        </w:rPr>
+        <w:t xml:space="preserve">   * Vad var bra med denna teknik/arbetssätt? </w:t>
+      </w:r>
+    </w:p>
+    <w:p>
+      <w:pPr>
+        <w:rPr>
+          <w:b/>
+          <w:lang w:eastAsia="sv-SE"/>
+        </w:rPr>
+      </w:pPr>
+      <w:r>
+        <w:rPr>
+          <w:b/>
+          <w:lang w:eastAsia="sv-SE"/>
+        </w:rPr>
+        <w:t xml:space="preserve">   * Vad var mindre bra med denna teknik/arbetssätt? </w:t>
+      </w:r>
+    </w:p>
+    <w:p>
+      <w:pPr>
+        <w:rPr>
+          <w:b/>
+          <w:lang w:eastAsia="sv-SE"/>
+        </w:rPr>
+      </w:pPr>
+      <w:r>
+        <w:rPr>
+          <w:b/>
+          <w:lang w:eastAsia="sv-SE"/>
+        </w:rPr>
+        <w:t xml:space="preserve">   * Hur effektivt var det?</w:t>
+      </w:r>
+    </w:p>
+    <w:p>
+      <w:pPr>
+        <w:rPr>
+          <w:b/>
+          <w:lang w:eastAsia="sv-SE"/>
+        </w:rPr>
+      </w:pPr>
+      <w:r>
+        <w:rPr>
+          <w:b/>
+          <w:lang w:eastAsia="sv-SE"/>
+        </w:rPr>
+        <w:t xml:space="preserve">   * I vilken situation skulle ni använda denna teknik i ett framtida projekt?</w:t>
+      </w:r>
+    </w:p>
+    <w:p>
+      <w:pPr>
+        <w:rPr>
+          <w:b/>
+          <w:lang w:eastAsia="sv-SE"/>
+        </w:rPr>
+      </w:pPr>
+      <w:r>
+        <w:rPr>
+          <w:b/>
+          <w:lang w:eastAsia="sv-SE"/>
+        </w:rPr>
+        <w:t xml:space="preserve">   * I vilken situation skulle ni inte använda denna teknik i ett framtida projekt?</w:t>
+      </w:r>
+    </w:p>
+    <w:p>
+      <w:pPr>
+        <w:rPr>
+          <w:b/>
+          <w:lang w:eastAsia="sv-SE"/>
+        </w:rPr>
+      </w:pPr>
+    </w:p>
+    <w:p>
+      <w:pPr>
+        <w:pStyle w:val="Rubrik2"/>
+        <w:rPr>
+          <w:lang w:eastAsia="sv-SE"/>
+        </w:rPr>
+      </w:pPr>
+      <w:bookmarkStart w:id="1" w:name="_Toc370304771"/>
+      <w:r>
+        <w:rPr>
+          <w:lang w:eastAsia="sv-SE"/>
+        </w:rPr>
+        <w:t xml:space="preserve">2. </w:t>
+      </w:r>
+      <w:r>
+        <w:rPr>
+          <w:lang w:eastAsia="sv-SE"/>
+        </w:rPr>
+        <w:t>Spenderad tid</w:t>
+      </w:r>
+      <w:bookmarkEnd w:id="1"/>
+    </w:p>
+    <w:p>
+      <w:pPr>
+        <w:rPr>
+          <w:b/>
+          <w:lang w:eastAsia="sv-SE"/>
+        </w:rPr>
+      </w:pPr>
+      <w:r>
+        <w:rPr>
+          <w:b/>
+          <w:lang w:eastAsia="sv-SE"/>
+        </w:rPr>
+        <w:t>(2) Ungefär hur mycket tid spenderades per del och för hela projektet? (även per person)</w:t>
+      </w:r>
+    </w:p>
+    <w:p>
+      <w:pPr>
         <w:shd w:val="clear" w:color="auto" w:fill="FFFFFF"/>
         <w:spacing w:before="100" w:beforeAutospacing="1" w:after="100" w:afterAutospacing="1" w:line="375" w:lineRule="atLeast"/>
-        <w:ind w:left="0"/>
+        <w:rPr>
+          <w:rFonts w:eastAsia="Times New Roman" w:cs="Helvetica"/>
+          <w:color w:val="333333"/>
+          <w:lang w:eastAsia="sv-SE"/>
+        </w:rPr>
+      </w:pPr>
+    </w:p>
+    <w:p>
+      <w:pPr>
+        <w:pStyle w:val="Rubrik2"/>
+        <w:rPr>
+          <w:rFonts w:eastAsia="Times New Roman"/>
+          <w:lang w:eastAsia="sv-SE"/>
+        </w:rPr>
+      </w:pPr>
+      <w:bookmarkStart w:id="2" w:name="_Toc370304772"/>
+      <w:r>
+        <w:rPr>
+          <w:rFonts w:eastAsia="Times New Roman"/>
+          <w:lang w:eastAsia="sv-SE"/>
+        </w:rPr>
+        <w:t xml:space="preserve">3. </w:t>
+      </w:r>
+      <w:r>
+        <w:rPr>
+          <w:rFonts w:eastAsia="Times New Roman"/>
+          <w:lang w:eastAsia="sv-SE"/>
+        </w:rPr>
+        <w:t>Samarbetet</w:t>
+      </w:r>
+      <w:bookmarkEnd w:id="2"/>
+    </w:p>
+    <w:p>
+      <w:pPr>
+        <w:shd w:val="clear" w:color="auto" w:fill="FFFFFF"/>
+        <w:spacing w:before="100" w:beforeAutospacing="1" w:after="100" w:afterAutospacing="1" w:line="375" w:lineRule="atLeast"/>
+        <w:rPr>
+          <w:rFonts w:eastAsia="Times New Roman" w:cs="Helvetica"/>
+          <w:b/>
+          <w:lang w:eastAsia="sv-SE"/>
+        </w:rPr>
+      </w:pPr>
+      <w:r>
+        <w:rPr>
+          <w:rFonts w:eastAsia="Times New Roman" w:cs="Helvetica"/>
+          <w:lang w:eastAsia="sv-SE"/>
+        </w:rPr>
+        <w:t xml:space="preserve">Det som fungerade bra med vårt arbetssätt var att vi träffades varje vecka  och diskuterade om hur föregående vecka varit, vad som skulle göras denna vecka samt hur vi skulle fördela arbetet. </w:t>
+      </w:r>
+      <w:r>
+        <w:rPr>
+          <w:rFonts w:eastAsia="Times New Roman" w:cs="Helvetica"/>
+          <w:lang w:eastAsia="sv-SE"/>
+        </w:rPr>
+        <w:t xml:space="preserve">Vi delade upp arbetet så att spelet byggdes upp iterativt genom att börja med grunderna och sen bygga på det därifrån. </w:t>
+      </w:r>
+      <w:r>
+        <w:rPr>
+          <w:rFonts w:eastAsia="Times New Roman" w:cs="Helvetica"/>
+          <w:lang w:eastAsia="sv-SE"/>
+        </w:rPr>
+        <w:t>Vid de</w:t>
+      </w:r>
+      <w:r>
+        <w:rPr>
+          <w:rFonts w:eastAsia="Times New Roman" w:cs="Helvetica"/>
+          <w:lang w:eastAsia="sv-SE"/>
+        </w:rPr>
+        <w:t xml:space="preserve"> ti</w:t>
+      </w:r>
+      <w:r>
+        <w:rPr>
+          <w:rFonts w:eastAsia="Times New Roman" w:cs="Helvetica"/>
+          <w:lang w:eastAsia="sv-SE"/>
+        </w:rPr>
+        <w:t>llfällena vi träffades</w:t>
+      </w:r>
+      <w:r>
+        <w:rPr>
+          <w:rFonts w:eastAsia="Times New Roman" w:cs="Helvetica"/>
+          <w:lang w:eastAsia="sv-SE"/>
+        </w:rPr>
+        <w:t xml:space="preserve"> arbetade vi parvis med de uppgifter vi delat ut</w:t>
+      </w:r>
+      <w:r>
+        <w:rPr>
+          <w:rFonts w:eastAsia="Times New Roman" w:cs="Helvetica"/>
+          <w:lang w:eastAsia="sv-SE"/>
+        </w:rPr>
+        <w:t xml:space="preserve">, vilket bidrog till att vi snabbt kunde implementera saker eller lösa de problem som fanns eller dök upp på vägen. </w:t>
+      </w:r>
+      <w:r>
+        <w:rPr>
+          <w:rFonts w:eastAsia="Times New Roman" w:cs="Helvetica"/>
+          <w:lang w:eastAsia="sv-SE"/>
+        </w:rPr>
+        <w:t xml:space="preserve">Målet var från början att träffas flera gånger i veckan och utöva parprogrammering, men då flera av gruppens medlemmar inte läst samma kurser </w:t>
+      </w:r>
+      <w:r>
+        <w:rPr>
+          <w:rFonts w:eastAsia="Times New Roman" w:cs="Helvetica"/>
+          <w:lang w:eastAsia="sv-SE"/>
+        </w:rPr>
+        <w:t xml:space="preserve">denna läsperiod </w:t>
+      </w:r>
+      <w:r>
+        <w:rPr>
+          <w:rFonts w:eastAsia="Times New Roman" w:cs="Helvetica"/>
+          <w:lang w:eastAsia="sv-SE"/>
+        </w:rPr>
+        <w:t xml:space="preserve">var det svårt att hitta tider mer än en gång i veckan då alla kunde. </w:t>
+      </w:r>
+    </w:p>
+    <w:p>
+      <w:pPr>
+        <w:shd w:val="clear" w:color="auto" w:fill="FFFFFF"/>
+        <w:spacing w:before="100" w:beforeAutospacing="1" w:after="100" w:afterAutospacing="1" w:line="375" w:lineRule="atLeast"/>
+        <w:rPr>
+          <w:rFonts w:eastAsia="Times New Roman" w:cs="Helvetica"/>
+          <w:lang w:eastAsia="sv-SE"/>
+        </w:rPr>
+      </w:pPr>
+      <w:r>
+        <w:t xml:space="preserve">Förutom mötena i skolan hade vi även en </w:t>
+      </w:r>
+      <w:proofErr w:type="spellStart"/>
+      <w:r>
+        <w:t>Skypegrupp</w:t>
+      </w:r>
+      <w:proofErr w:type="spellEnd"/>
+      <w:r>
+        <w:t xml:space="preserve"> där vi hade inplanerade möten en till två </w:t>
+      </w:r>
+      <w:r>
+        <w:t>gånger i veckan. Vi hade där även</w:t>
+      </w:r>
+      <w:r>
+        <w:t xml:space="preserve"> en öppen cha</w:t>
+      </w:r>
+      <w:r>
+        <w:t>t</w:t>
+      </w:r>
+      <w:r>
+        <w:t xml:space="preserve">t där man kunde diskutera allt som hade med projektet att göra, vilket skapade bra </w:t>
+      </w:r>
+      <w:r>
+        <w:t>och regelbunden</w:t>
+      </w:r>
+      <w:r>
+        <w:t xml:space="preserve"> </w:t>
+      </w:r>
+      <w:r>
+        <w:t xml:space="preserve">kommunikation i gruppen. Alla kunde berätta </w:t>
+      </w:r>
+      <w:r>
+        <w:t>om eventuella problem</w:t>
+      </w:r>
+      <w:r>
+        <w:t>, idéer och vad man lyckats göra.</w:t>
+      </w:r>
+    </w:p>
+    <w:p>
+      <w:pPr>
+        <w:shd w:val="clear" w:color="auto" w:fill="FFFFFF"/>
+        <w:spacing w:before="100" w:beforeAutospacing="1" w:after="100" w:afterAutospacing="1" w:line="375" w:lineRule="atLeast"/>
+      </w:pPr>
+      <w:r>
+        <w:t>Det som fungerade mindre bra</w:t>
+      </w:r>
+      <w:r>
+        <w:t xml:space="preserve"> var </w:t>
+      </w:r>
+      <w:r>
+        <w:t>effektiviteten vid mötena i skolan. Ä</w:t>
+      </w:r>
+      <w:r>
+        <w:t>ven om vi f</w:t>
+      </w:r>
+      <w:r>
+        <w:t>ick gjort det vi ville</w:t>
+      </w:r>
+      <w:r>
+        <w:t xml:space="preserve"> så tog mötena ibland </w:t>
+      </w:r>
+      <w:r>
+        <w:t xml:space="preserve">onödigt </w:t>
+      </w:r>
+      <w:r>
+        <w:t xml:space="preserve">lång tid. Större delen </w:t>
+      </w:r>
+      <w:r>
+        <w:t xml:space="preserve">av </w:t>
+      </w:r>
+      <w:r>
+        <w:t>tiden spenderades på disku</w:t>
+      </w:r>
+      <w:r>
+        <w:t>ssioner som i sammanhanget var irrelevanta</w:t>
+      </w:r>
+      <w:r>
+        <w:t xml:space="preserve">. </w:t>
+      </w:r>
+      <w:r>
+        <w:t xml:space="preserve">En annan sak vi borde gjort är någon form </w:t>
+      </w:r>
+      <w:r>
+        <w:t xml:space="preserve">av </w:t>
+      </w:r>
+      <w:proofErr w:type="spellStart"/>
+      <w:r>
+        <w:t>UML-skiss</w:t>
+      </w:r>
+      <w:proofErr w:type="spellEnd"/>
+      <w:r>
+        <w:t xml:space="preserve"> tidigt i projektet, men eftersom vi inte gjorde det så ledde det till </w:t>
+      </w:r>
+      <w:r>
+        <w:t xml:space="preserve">att </w:t>
+      </w:r>
+      <w:r>
+        <w:t>när vi skulle implementera</w:t>
+      </w:r>
+      <w:bookmarkStart w:id="3" w:name="_GoBack"/>
+      <w:bookmarkEnd w:id="3"/>
+      <w:r>
+        <w:t xml:space="preserve"> saker</w:t>
+      </w:r>
+      <w:r>
+        <w:t xml:space="preserve"> så </w:t>
+      </w:r>
+      <w:r>
+        <w:lastRenderedPageBreak/>
+        <w:t>visste vi inte alltid vart det borde implementeras</w:t>
+      </w:r>
+      <w:r>
+        <w:t>. Detta</w:t>
+      </w:r>
+      <w:r>
+        <w:t xml:space="preserve"> ledde </w:t>
+      </w:r>
+      <w:r>
+        <w:t xml:space="preserve">i sin tur </w:t>
+      </w:r>
+      <w:r>
+        <w:t xml:space="preserve">till att projektets struktur inte blev så bra </w:t>
+      </w:r>
+      <w:r>
+        <w:t>som vi tänkt från början</w:t>
+      </w:r>
+      <w:r>
+        <w:t xml:space="preserve"> och v</w:t>
+      </w:r>
+      <w:r>
+        <w:t xml:space="preserve">i </w:t>
+      </w:r>
+      <w:r>
+        <w:t xml:space="preserve">var i läsvecka tre tvungna att </w:t>
+      </w:r>
+      <w:r>
+        <w:t xml:space="preserve">strukturerade om koden för att förbättra strukturen. </w:t>
+      </w:r>
+    </w:p>
+    <w:p>
+      <w:pPr>
+        <w:shd w:val="clear" w:color="auto" w:fill="FFFFFF"/>
+        <w:spacing w:before="100" w:beforeAutospacing="1" w:after="100" w:afterAutospacing="1" w:line="375" w:lineRule="atLeast"/>
+      </w:pPr>
+      <w:r>
+        <w:t>Att alla gruppens medlemmar inte läst samma kurser under denna läsperiod har ytterligare försvår</w:t>
+      </w:r>
+      <w:r>
+        <w:t>at arbetet</w:t>
+      </w:r>
+      <w:r>
+        <w:t xml:space="preserve">, då alla </w:t>
+      </w:r>
+      <w:r>
+        <w:t xml:space="preserve">haft olika mycket tid till detta projekt. Därför har det varit svårt att fördela arbetet jämnt. </w:t>
+      </w:r>
+      <w:r>
+        <w:t xml:space="preserve">Det har </w:t>
+      </w:r>
+      <w:r>
+        <w:t xml:space="preserve">även varit svårt att uppskatta hur omfattande och tidskrävande en viss del varit, och utefter det dela upp arbetet jämnt. </w:t>
+      </w:r>
+    </w:p>
+    <w:p>
+      <w:pPr>
+        <w:shd w:val="clear" w:color="auto" w:fill="FFFFFF"/>
+        <w:spacing w:before="100" w:beforeAutospacing="1" w:after="100" w:afterAutospacing="1" w:line="375" w:lineRule="atLeast"/>
+      </w:pPr>
+      <w:r>
+        <w:t xml:space="preserve">Vi anser ändå att vi överlag jobbat mycket bra som grupp. </w:t>
+      </w:r>
+      <w:r>
+        <w:rPr>
+          <w:rFonts w:eastAsia="Times New Roman" w:cs="Helvetica"/>
+          <w:lang w:eastAsia="sv-SE"/>
+        </w:rPr>
+        <w:t>Trots att ingen tog på sig någon direkt ledarroll så har arbetet fördelats</w:t>
+      </w:r>
+      <w:r>
+        <w:rPr>
+          <w:rFonts w:eastAsia="Times New Roman" w:cs="Helvetica"/>
+          <w:lang w:eastAsia="sv-SE"/>
+        </w:rPr>
+        <w:t xml:space="preserve"> relativt </w:t>
+      </w:r>
+      <w:r>
+        <w:rPr>
+          <w:rFonts w:eastAsia="Times New Roman" w:cs="Helvetica"/>
+          <w:lang w:eastAsia="sv-SE"/>
+        </w:rPr>
+        <w:t xml:space="preserve">bra och </w:t>
+      </w:r>
+      <w:r>
+        <w:rPr>
+          <w:rFonts w:eastAsia="Times New Roman" w:cs="Helvetica"/>
+          <w:lang w:eastAsia="sv-SE"/>
+        </w:rPr>
+        <w:t xml:space="preserve">vi har lyckats åstadkomma vad vi velat på utsatt tid. </w:t>
+      </w:r>
+      <w:r>
+        <w:rPr>
+          <w:rFonts w:eastAsia="Times New Roman" w:cs="Helvetica"/>
+          <w:lang w:eastAsia="sv-SE"/>
+        </w:rPr>
+        <w:t xml:space="preserve"> </w:t>
+      </w:r>
+    </w:p>
+    <w:p/>
+    <w:p>
+      <w:pPr>
+        <w:pStyle w:val="Rubrik3"/>
+      </w:pPr>
+      <w:r>
+        <w:t xml:space="preserve">Vad vi </w:t>
+      </w:r>
+      <w:r>
+        <w:t>kunde</w:t>
+      </w:r>
+      <w:r>
+        <w:t xml:space="preserve"> gjort annorlunda</w:t>
+      </w:r>
+    </w:p>
+    <w:p/>
+    <w:p>
+      <w:pPr>
+        <w:rPr>
+          <w:lang w:val="en-US"/>
+        </w:rPr>
+      </w:pPr>
+      <w:r>
+        <w:rPr>
+          <w:lang w:val="en-US"/>
+        </w:rPr>
+        <w:t xml:space="preserve">As we were new to Android-development and development using </w:t>
+      </w:r>
+      <w:proofErr w:type="spellStart"/>
+      <w:r>
+        <w:rPr>
+          <w:lang w:val="en-US"/>
+        </w:rPr>
+        <w:t>libgdx</w:t>
+      </w:r>
+      <w:proofErr w:type="spellEnd"/>
+      <w:r>
+        <w:rPr>
+          <w:lang w:val="en-US"/>
+        </w:rPr>
+        <w:t xml:space="preserve"> when we started this project, we now know much more about developing this type of projects for the targeted environment (Android) and that will make it easier for us to start with new projects as we do not have to learn everything again from scratch. </w:t>
+      </w:r>
+      <w:r>
+        <w:rPr>
+          <w:lang w:val="en-US"/>
+        </w:rPr>
+        <w:t xml:space="preserve">We will also be able to plan the project better with our newfound knowledge because we have a better grasp what a </w:t>
+      </w:r>
+      <w:proofErr w:type="spellStart"/>
+      <w:r>
+        <w:rPr>
+          <w:lang w:val="en-US"/>
+        </w:rPr>
+        <w:t>libgdx</w:t>
+      </w:r>
+      <w:proofErr w:type="spellEnd"/>
+      <w:r>
+        <w:rPr>
+          <w:lang w:val="en-US"/>
+        </w:rPr>
+        <w:t xml:space="preserve"> game consists of and can therefore hand out and split work in a more effective fashion.</w:t>
+      </w:r>
+    </w:p>
+    <w:p>
+      <w:pPr>
+        <w:rPr>
+          <w:lang w:val="en-US"/>
+        </w:rPr>
+      </w:pPr>
+      <w:r>
+        <w:rPr>
+          <w:lang w:val="en-US"/>
+        </w:rPr>
+        <w:t>The next time we do a similar project we will probably try to create and UML-diagram and some flow</w:t>
+      </w:r>
+      <w:r>
+        <w:rPr>
+          <w:lang w:val="en-US"/>
+        </w:rPr>
+        <w:t>charts of how the key component</w:t>
+      </w:r>
+      <w:r>
+        <w:rPr>
+          <w:lang w:val="en-US"/>
+        </w:rPr>
+        <w:t>s of the game/application should work at an earlier point in the project.</w:t>
+      </w:r>
+    </w:p>
+    <w:p>
+      <w:pPr>
+        <w:rPr>
+          <w:lang w:val="en-US"/>
+        </w:rPr>
+      </w:pPr>
+      <w:r>
+        <w:rPr>
+          <w:lang w:val="en-US"/>
+        </w:rPr>
+        <w:t xml:space="preserve">As most of us in the group were new to </w:t>
+      </w:r>
+      <w:proofErr w:type="spellStart"/>
+      <w:r>
+        <w:rPr>
+          <w:lang w:val="en-US"/>
+        </w:rPr>
+        <w:t>git</w:t>
+      </w:r>
+      <w:proofErr w:type="spellEnd"/>
+      <w:r>
+        <w:rPr>
+          <w:lang w:val="en-US"/>
+        </w:rPr>
+        <w:t xml:space="preserve"> when the project started that made our initial progress slow. The next time we are going to use </w:t>
+      </w:r>
+      <w:proofErr w:type="spellStart"/>
+      <w:r>
+        <w:rPr>
+          <w:lang w:val="en-US"/>
+        </w:rPr>
+        <w:t>git</w:t>
+      </w:r>
+      <w:proofErr w:type="spellEnd"/>
+      <w:r>
+        <w:rPr>
+          <w:lang w:val="en-US"/>
+        </w:rPr>
+        <w:t xml:space="preserve"> we will know better of how to correctly branch merge and deal with conflicts just to name few examples.</w:t>
+      </w:r>
+    </w:p>
+    <w:p>
+      <w:pPr>
+        <w:rPr>
+          <w:lang w:val="en-US"/>
+        </w:rPr>
+      </w:pPr>
+      <w:r>
+        <w:rPr>
+          <w:lang w:val="en-US"/>
+        </w:rPr>
+        <w:t>Put more time on modularizing some components of the project to decrease the coupling. Also try to make classes and methods have more defined purposes and avoid giving methods multiple purposes.</w:t>
+      </w:r>
+    </w:p>
+    <w:p>
+      <w:pPr>
+        <w:shd w:val="clear" w:color="auto" w:fill="FFFFFF"/>
+        <w:spacing w:before="100" w:beforeAutospacing="1" w:after="100" w:afterAutospacing="1" w:line="375" w:lineRule="atLeast"/>
         <w:rPr>
           <w:rFonts w:eastAsia="Times New Roman" w:cs="Helvetica"/>
           <w:color w:val="333333"/>
           <w:lang w:val="en-US" w:eastAsia="sv-SE"/>
         </w:rPr>
       </w:pPr>
-      <w:r>
-        <w:rPr>
-          <w:rFonts w:eastAsia="Times New Roman" w:cs="Helvetica"/>
-          <w:color w:val="333333"/>
-          <w:lang w:val="en-US" w:eastAsia="sv-SE"/>
-        </w:rPr>
-        <w:t>Which processes and practices did you use in your project?</w:t>
-      </w:r>
-    </w:p>
-    <w:p>
-      <w:pPr>
-        <w:numPr>
-          <w:ilvl w:val="0"/>
-          <w:numId w:val="1"/>
-        </w:numPr>
+    </w:p>
+    <w:p>
+      <w:pPr>
+        <w:pStyle w:val="Rubrik2"/>
+        <w:rPr>
+          <w:rFonts w:eastAsia="Times New Roman"/>
+          <w:lang w:eastAsia="sv-SE"/>
+        </w:rPr>
+      </w:pPr>
+      <w:bookmarkStart w:id="4" w:name="_Toc370304773"/>
+      <w:r>
+        <w:rPr>
+          <w:rFonts w:eastAsia="Times New Roman"/>
+          <w:lang w:eastAsia="sv-SE"/>
+        </w:rPr>
+        <w:t xml:space="preserve">4. </w:t>
+      </w:r>
+      <w:r>
+        <w:rPr>
+          <w:rFonts w:eastAsia="Times New Roman"/>
+          <w:lang w:eastAsia="sv-SE"/>
+        </w:rPr>
+        <w:t>Reflektion</w:t>
+      </w:r>
+      <w:bookmarkEnd w:id="4"/>
+    </w:p>
+    <w:p>
+      <w:pPr>
         <w:shd w:val="clear" w:color="auto" w:fill="FFFFFF"/>
         <w:spacing w:before="100" w:beforeAutospacing="1" w:after="100" w:afterAutospacing="1" w:line="375" w:lineRule="atLeast"/>
-        <w:ind w:left="0"/>
         <w:rPr>
           <w:rFonts w:eastAsia="Times New Roman" w:cs="Helvetica"/>
+          <w:b/>
           <w:color w:val="333333"/>
-          <w:lang w:val="en-US" w:eastAsia="sv-SE"/>
+          <w:lang w:eastAsia="sv-SE"/>
         </w:rPr>
       </w:pPr>
       <w:r>
         <w:rPr>
           <w:rFonts w:eastAsia="Times New Roman" w:cs="Helvetica"/>
+          <w:b/>
           <w:color w:val="333333"/>
-          <w:lang w:val="en-US" w:eastAsia="sv-SE"/>
-        </w:rPr>
-        <w:t>Approximately, how much time was spent (in total and by each group member) on the steps/activities involved as well as for the project as a whole?</w:t>
-      </w:r>
-    </w:p>
-    <w:p>
-      <w:pPr>
-        <w:numPr>
-          <w:ilvl w:val="0"/>
-          <w:numId w:val="1"/>
-        </w:numPr>
-        <w:shd w:val="clear" w:color="auto" w:fill="FFFFFF"/>
-        <w:spacing w:before="100" w:beforeAutospacing="1" w:after="100" w:afterAutospacing="1" w:line="375" w:lineRule="atLeast"/>
-        <w:ind w:left="0"/>
+          <w:lang w:eastAsia="sv-SE"/>
+        </w:rPr>
+        <w:t xml:space="preserve">(6) </w:t>
+      </w:r>
+      <w:r>
         <w:rPr>
           <w:rFonts w:eastAsia="Times New Roman" w:cs="Helvetica"/>
+          <w:b/>
           <w:color w:val="333333"/>
-          <w:lang w:val="en-US" w:eastAsia="sv-SE"/>
-        </w:rPr>
-      </w:pPr>
+          <w:lang w:eastAsia="sv-SE"/>
+        </w:rPr>
+        <w:t>Reflektion</w:t>
+      </w:r>
       <w:r>
         <w:rPr>
           <w:rFonts w:eastAsia="Times New Roman" w:cs="Helvetica"/>
+          <w:b/>
           <w:color w:val="333333"/>
-          <w:lang w:val="en-US" w:eastAsia="sv-SE"/>
-        </w:rPr>
-        <w:t>For each of the techniques and practices used (such as standup meetings, pair programming, TDD, etc.) in your project you should answer all the questions:</w:t>
-      </w:r>
-    </w:p>
-    <w:p>
-      <w:pPr>
-        <w:numPr>
-          <w:ilvl w:val="1"/>
-          <w:numId w:val="1"/>
-        </w:numPr>
-        <w:shd w:val="clear" w:color="auto" w:fill="FFFFFF"/>
-        <w:spacing w:before="100" w:beforeAutospacing="1" w:after="100" w:afterAutospacing="1" w:line="375" w:lineRule="atLeast"/>
-        <w:ind w:left="0"/>
+          <w:lang w:eastAsia="sv-SE"/>
+        </w:rPr>
+        <w:t xml:space="preserve"> över "non process </w:t>
+      </w:r>
+      <w:proofErr w:type="spellStart"/>
+      <w:r>
         <w:rPr>
           <w:rFonts w:eastAsia="Times New Roman" w:cs="Helvetica"/>
+          <w:b/>
           <w:color w:val="333333"/>
-          <w:lang w:val="en-US" w:eastAsia="sv-SE"/>
-        </w:rPr>
-      </w:pPr>
+          <w:lang w:eastAsia="sv-SE"/>
+        </w:rPr>
+        <w:t>specific</w:t>
+      </w:r>
+      <w:proofErr w:type="spellEnd"/>
       <w:r>
         <w:rPr>
           <w:rFonts w:eastAsia="Times New Roman" w:cs="Helvetica"/>
+          <w:b/>
           <w:color w:val="333333"/>
-          <w:lang w:val="en-US" w:eastAsia="sv-SE"/>
-        </w:rPr>
-        <w:t>What was the advantage of this technique based on your experience in this assignment?</w:t>
-      </w:r>
-    </w:p>
-    <w:p>
-      <w:pPr>
-        <w:numPr>
-          <w:ilvl w:val="1"/>
-          <w:numId w:val="1"/>
-        </w:numPr>
-        <w:shd w:val="clear" w:color="auto" w:fill="FFFFFF"/>
-        <w:spacing w:before="100" w:beforeAutospacing="1" w:after="100" w:afterAutospacing="1" w:line="375" w:lineRule="atLeast"/>
-        <w:ind w:left="0"/>
+          <w:lang w:eastAsia="sv-SE"/>
+        </w:rPr>
+        <w:t xml:space="preserve"> </w:t>
+      </w:r>
+      <w:proofErr w:type="spellStart"/>
+      <w:r>
         <w:rPr>
           <w:rFonts w:eastAsia="Times New Roman" w:cs="Helvetica"/>
+          <w:b/>
           <w:color w:val="333333"/>
-          <w:lang w:val="en-US" w:eastAsia="sv-SE"/>
-        </w:rPr>
-      </w:pPr>
+          <w:lang w:eastAsia="sv-SE"/>
+        </w:rPr>
+        <w:t>decisions</w:t>
+      </w:r>
+      <w:proofErr w:type="spellEnd"/>
       <w:r>
         <w:rPr>
           <w:rFonts w:eastAsia="Times New Roman" w:cs="Helvetica"/>
+          <w:b/>
           <w:color w:val="333333"/>
-          <w:lang w:val="en-US" w:eastAsia="sv-SE"/>
-        </w:rPr>
-        <w:t>What was the disadvantage of this technique based on your experience in this assignment?</w:t>
-      </w:r>
-    </w:p>
-    <w:p>
-      <w:pPr>
-        <w:numPr>
-          <w:ilvl w:val="1"/>
-          <w:numId w:val="1"/>
-        </w:numPr>
-        <w:shd w:val="clear" w:color="auto" w:fill="FFFFFF"/>
-        <w:spacing w:before="100" w:beforeAutospacing="1" w:after="100" w:afterAutospacing="1" w:line="375" w:lineRule="atLeast"/>
-        <w:ind w:left="0"/>
+          <w:lang w:eastAsia="sv-SE"/>
+        </w:rPr>
+        <w:t>"</w:t>
+      </w:r>
+    </w:p>
+    <w:p>
+      <w:pPr>
+        <w:rPr>
+          <w:b/>
+        </w:rPr>
+      </w:pPr>
+      <w:r>
         <w:rPr>
           <w:rFonts w:eastAsia="Times New Roman" w:cs="Helvetica"/>
+          <w:b/>
           <w:color w:val="333333"/>
-          <w:lang w:val="en-US" w:eastAsia="sv-SE"/>
-        </w:rPr>
-      </w:pPr>
-      <w:r>
-        <w:rPr>
-          <w:rFonts w:eastAsia="Times New Roman" w:cs="Helvetica"/>
-          <w:color w:val="333333"/>
-          <w:lang w:val="en-US" w:eastAsia="sv-SE"/>
-        </w:rPr>
-        <w:t>How efficient was the technique given the time it took to use?</w:t>
-      </w:r>
-    </w:p>
-    <w:p>
-      <w:pPr>
-        <w:numPr>
-          <w:ilvl w:val="1"/>
-          <w:numId w:val="1"/>
-        </w:numPr>
-        <w:shd w:val="clear" w:color="auto" w:fill="FFFFFF"/>
-        <w:spacing w:before="100" w:beforeAutospacing="1" w:after="100" w:afterAutospacing="1" w:line="375" w:lineRule="atLeast"/>
-        <w:ind w:left="0"/>
-        <w:rPr>
-          <w:rFonts w:eastAsia="Times New Roman" w:cs="Helvetica"/>
-          <w:color w:val="333333"/>
-          <w:lang w:val="en-US" w:eastAsia="sv-SE"/>
-        </w:rPr>
-      </w:pPr>
-      <w:r>
-        <w:rPr>
-          <w:rFonts w:eastAsia="Times New Roman" w:cs="Helvetica"/>
-          <w:color w:val="333333"/>
-          <w:lang w:val="en-US" w:eastAsia="sv-SE"/>
-        </w:rPr>
-        <w:t>In which situations would you use this technique in a future project?</w:t>
-      </w:r>
-    </w:p>
-    <w:p>
-      <w:pPr>
-        <w:numPr>
-          <w:ilvl w:val="1"/>
-          <w:numId w:val="1"/>
-        </w:numPr>
-        <w:shd w:val="clear" w:color="auto" w:fill="FFFFFF"/>
-        <w:spacing w:before="100" w:beforeAutospacing="1" w:after="100" w:afterAutospacing="1" w:line="375" w:lineRule="atLeast"/>
-        <w:ind w:left="0"/>
-        <w:rPr>
-          <w:rFonts w:eastAsia="Times New Roman" w:cs="Helvetica"/>
-          <w:color w:val="333333"/>
-          <w:lang w:val="en-US" w:eastAsia="sv-SE"/>
-        </w:rPr>
-      </w:pPr>
-      <w:r>
-        <w:rPr>
-          <w:rFonts w:eastAsia="Times New Roman" w:cs="Helvetica"/>
-          <w:color w:val="333333"/>
-          <w:lang w:val="en-US" w:eastAsia="sv-SE"/>
-        </w:rPr>
-        <w:t>In which situations would you not use this technique in a future project?</w:t>
-      </w:r>
-    </w:p>
-    <w:p>
-      <w:pPr>
-        <w:numPr>
-          <w:ilvl w:val="1"/>
-          <w:numId w:val="1"/>
-        </w:numPr>
-        <w:shd w:val="clear" w:color="auto" w:fill="FFFFFF"/>
-        <w:spacing w:before="100" w:beforeAutospacing="1" w:after="100" w:afterAutospacing="1" w:line="375" w:lineRule="atLeast"/>
-        <w:ind w:left="0"/>
-        <w:rPr>
-          <w:rFonts w:eastAsia="Times New Roman" w:cs="Helvetica"/>
-          <w:color w:val="333333"/>
-          <w:lang w:val="en-US" w:eastAsia="sv-SE"/>
-        </w:rPr>
-      </w:pPr>
-      <w:r>
-        <w:rPr>
-          <w:rFonts w:eastAsia="Times New Roman" w:cs="Helvetica"/>
-          <w:color w:val="333333"/>
-          <w:lang w:val="en-US" w:eastAsia="sv-SE"/>
-        </w:rPr>
-        <w:t>If you had the practice/technique in a part of the project and not the entire project, how was using it compared to not using it?</w:t>
-      </w:r>
-    </w:p>
-    <w:p>
-      <w:pPr>
-        <w:numPr>
-          <w:ilvl w:val="0"/>
-          <w:numId w:val="1"/>
-        </w:numPr>
-        <w:shd w:val="clear" w:color="auto" w:fill="FFFFFF"/>
-        <w:spacing w:before="100" w:beforeAutospacing="1" w:after="100" w:afterAutospacing="1" w:line="375" w:lineRule="atLeast"/>
-        <w:ind w:left="0"/>
-        <w:rPr>
-          <w:rFonts w:eastAsia="Times New Roman" w:cs="Helvetica"/>
-          <w:color w:val="333333"/>
-          <w:lang w:val="en-US" w:eastAsia="sv-SE"/>
-        </w:rPr>
-      </w:pPr>
-      <w:r>
-        <w:rPr>
-          <w:rFonts w:eastAsia="Times New Roman" w:cs="Helvetica"/>
-          <w:color w:val="333333"/>
-          <w:lang w:val="en-US" w:eastAsia="sv-SE"/>
-        </w:rPr>
-        <w:t>What worked well in how you worked in this project?</w:t>
-      </w:r>
-    </w:p>
-    <w:p>
-      <w:pPr>
-        <w:shd w:val="clear" w:color="auto" w:fill="FFFFFF"/>
-        <w:spacing w:before="100" w:beforeAutospacing="1" w:after="100" w:afterAutospacing="1" w:line="375" w:lineRule="atLeast"/>
-        <w:rPr>
-          <w:rFonts w:eastAsia="Times New Roman" w:cs="Helvetica"/>
-          <w:color w:val="333333"/>
-          <w:lang w:eastAsia="sv-SE"/>
-        </w:rPr>
-      </w:pPr>
-      <w:r>
-        <w:t>Det som fungerade bra med vårt arbetssätt var att vi hade ett möte i veckan på skolan där vi diskuterade vad vi hade fått gjort,</w:t>
-      </w:r>
-      <w:r>
+          <w:lang w:eastAsia="sv-SE"/>
+        </w:rPr>
         <w:t xml:space="preserve"> </w:t>
       </w:r>
-      <w:r>
-        <w:t xml:space="preserve">vad som behövde göras och sedan så delade vi ut arbetet mellan alla i gruppen så vi kunde få så mycket gjort som möjligt. Vi delade ut arbetet så att spelet byggdes upp iterativt genom att börja med grunderna och sen bygga på det därifrån. När vi arbetade i skolan så gjorde vi också en del </w:t>
-      </w:r>
-      <w:r>
-        <w:t>par programmering</w:t>
-      </w:r>
-      <w:r>
-        <w:t xml:space="preserve">, vilket ledde till att vi snabbt kunde implementera saker eller lösa de problem som fanns eller dök upp. Förutom mötena i skolan så hade vi också en </w:t>
-      </w:r>
-      <w:proofErr w:type="spellStart"/>
-      <w:r>
-        <w:t>Skypegrupp</w:t>
-      </w:r>
-      <w:proofErr w:type="spellEnd"/>
-      <w:r>
-        <w:t xml:space="preserve">, där vi hade inplanerade möten en till två gånger i veckan. Vi hade också en öppen chat där man kunde diskutera allt som hade med projektet att göra, vilket skapade bra kommunikation i gruppen. Alla kunde berätta vad för problem de hade, </w:t>
-      </w:r>
-      <w:r>
-        <w:t>idéer</w:t>
-      </w:r>
-      <w:r>
-        <w:t xml:space="preserve"> och vad man lyckats göra.</w:t>
-      </w:r>
-    </w:p>
-    <w:p>
-      <w:pPr>
-        <w:numPr>
-          <w:ilvl w:val="0"/>
-          <w:numId w:val="1"/>
-        </w:numPr>
-        <w:shd w:val="clear" w:color="auto" w:fill="FFFFFF"/>
-        <w:spacing w:before="100" w:beforeAutospacing="1" w:after="100" w:afterAutospacing="1" w:line="375" w:lineRule="atLeast"/>
-        <w:ind w:left="0"/>
-        <w:rPr>
-          <w:rFonts w:eastAsia="Times New Roman" w:cs="Helvetica"/>
-          <w:color w:val="333333"/>
-          <w:lang w:val="en-US" w:eastAsia="sv-SE"/>
-        </w:rPr>
-      </w:pPr>
-      <w:r>
-        <w:rPr>
-          <w:rFonts w:eastAsia="Times New Roman" w:cs="Helvetica"/>
-          <w:color w:val="333333"/>
-          <w:lang w:val="en-US" w:eastAsia="sv-SE"/>
-        </w:rPr>
-        <w:t>What did not work well in how you worked in this project?</w:t>
-      </w:r>
-    </w:p>
-    <w:p>
-      <w:pPr>
-        <w:shd w:val="clear" w:color="auto" w:fill="FFFFFF"/>
-        <w:spacing w:before="100" w:beforeAutospacing="1" w:after="100" w:afterAutospacing="1" w:line="375" w:lineRule="atLeast"/>
-        <w:rPr>
-          <w:rFonts w:eastAsia="Times New Roman" w:cs="Helvetica"/>
-          <w:color w:val="333333"/>
-          <w:lang w:eastAsia="sv-SE"/>
-        </w:rPr>
-      </w:pPr>
-      <w:r>
-        <w:t xml:space="preserve">Det som inte fungerade så bra som vi hade hoppats på var mötena i skolan, även om vi fick gjort det vi ville på mötena så tog mötena ibland för lång tid. Större delen av mötena blev diskussioner som ibland blev </w:t>
-      </w:r>
-      <w:proofErr w:type="spellStart"/>
-      <w:r>
-        <w:t>orelevanta</w:t>
-      </w:r>
-      <w:proofErr w:type="spellEnd"/>
-      <w:r>
-        <w:t xml:space="preserve"> vilket ledde till slöseri med tid. Även om detta bara hände på de första två-tre mötena. En till sak vi kunde ha gjort bättre var att vi borde ha gjort någon form av UML-skiss tidigt i projektet och inte först på slutet, men eftersom vi inte gjorde det så ledde det till när vi skulle </w:t>
-      </w:r>
-      <w:r>
-        <w:t>implementera</w:t>
-      </w:r>
-      <w:bookmarkStart w:id="0" w:name="_GoBack"/>
-      <w:bookmarkEnd w:id="0"/>
-      <w:r>
-        <w:t xml:space="preserve"> saker, så visste vi inte alltid vart det borde implementeras vilket ledde till att projektets struktur inte blev så bra som vi hade hoppats på. Vi strukturerade om koden på läsvecka två eller tre för att förbättra strukturen. Det sista som försämrade vår arbetsgång var att alla hade inte samma schema, vilket gjorde att det kunde vara svårt att hitta tider att arbeta tillsammans som passade alla.</w:t>
-      </w:r>
-      <w:r>
-        <w:br/>
-      </w:r>
-      <w:r>
-        <w:lastRenderedPageBreak/>
-        <w:t>Fördelningen av arbete kunde sluta med att någon ofrivilligt tog på sig mer arbete än någon annan för att det ibland var svårt att avgöra hur stort något var att implementera till att börja med.</w:t>
-      </w:r>
-    </w:p>
-    <w:p>
-      <w:pPr>
-        <w:numPr>
-          <w:ilvl w:val="0"/>
-          <w:numId w:val="1"/>
-        </w:numPr>
-        <w:shd w:val="clear" w:color="auto" w:fill="FFFFFF"/>
-        <w:spacing w:before="100" w:beforeAutospacing="1" w:after="100" w:afterAutospacing="1" w:line="375" w:lineRule="atLeast"/>
-        <w:ind w:left="0"/>
-        <w:rPr>
-          <w:rFonts w:eastAsia="Times New Roman" w:cs="Helvetica"/>
-          <w:color w:val="333333"/>
-          <w:lang w:val="en-US" w:eastAsia="sv-SE"/>
-        </w:rPr>
-      </w:pPr>
-      <w:r>
-        <w:rPr>
-          <w:rFonts w:eastAsia="Times New Roman" w:cs="Helvetica"/>
-          <w:color w:val="333333"/>
-          <w:lang w:val="en-US" w:eastAsia="sv-SE"/>
-        </w:rPr>
-        <w:t>Reflections over non process specific decisions?</w:t>
-      </w:r>
-    </w:p>
-    <w:p>
-      <w:pPr>
-        <w:numPr>
-          <w:ilvl w:val="0"/>
-          <w:numId w:val="1"/>
-        </w:numPr>
-        <w:shd w:val="clear" w:color="auto" w:fill="FFFFFF"/>
-        <w:spacing w:before="100" w:beforeAutospacing="1" w:after="100" w:afterAutospacing="1" w:line="375" w:lineRule="atLeast"/>
-        <w:ind w:left="0"/>
-        <w:rPr>
-          <w:rFonts w:eastAsia="Times New Roman" w:cs="Helvetica"/>
-          <w:color w:val="333333"/>
-          <w:lang w:val="en-US" w:eastAsia="sv-SE"/>
-        </w:rPr>
-      </w:pPr>
-      <w:r>
-        <w:rPr>
-          <w:rFonts w:eastAsia="Times New Roman" w:cs="Helvetica"/>
-          <w:color w:val="333333"/>
-          <w:lang w:val="en-US" w:eastAsia="sv-SE"/>
-        </w:rPr>
-        <w:t>How did you work together as a group in the project? What worked and not in your interaction(s)?</w:t>
-      </w:r>
-    </w:p>
-    <w:p>
-      <w:pPr>
-        <w:shd w:val="clear" w:color="auto" w:fill="FFFFFF"/>
-        <w:spacing w:before="100" w:beforeAutospacing="1" w:after="100" w:afterAutospacing="1" w:line="375" w:lineRule="atLeast"/>
-        <w:rPr>
-          <w:rFonts w:eastAsia="Times New Roman" w:cs="Helvetica"/>
-          <w:color w:val="333333"/>
-          <w:lang w:eastAsia="sv-SE"/>
-        </w:rPr>
-      </w:pPr>
-      <w:r>
-        <w:rPr>
-          <w:rFonts w:eastAsia="Times New Roman" w:cs="Helvetica"/>
-          <w:color w:val="333333"/>
-          <w:lang w:eastAsia="sv-SE"/>
-        </w:rPr>
-        <w:t xml:space="preserve">Vi arbetade </w:t>
-      </w:r>
-      <w:r>
-        <w:rPr>
-          <w:rFonts w:eastAsia="Times New Roman" w:cs="Helvetica"/>
-          <w:color w:val="333333"/>
-          <w:lang w:eastAsia="sv-SE"/>
-        </w:rPr>
-        <w:t xml:space="preserve">generellt </w:t>
-      </w:r>
-      <w:r>
-        <w:rPr>
-          <w:rFonts w:eastAsia="Times New Roman" w:cs="Helvetica"/>
-          <w:color w:val="333333"/>
-          <w:lang w:eastAsia="sv-SE"/>
-        </w:rPr>
-        <w:t>mycket</w:t>
-      </w:r>
-      <w:r>
-        <w:rPr>
-          <w:rFonts w:eastAsia="Times New Roman" w:cs="Helvetica"/>
-          <w:color w:val="333333"/>
-          <w:lang w:eastAsia="sv-SE"/>
-        </w:rPr>
-        <w:t xml:space="preserve"> bra </w:t>
-      </w:r>
-      <w:r>
-        <w:rPr>
-          <w:rFonts w:eastAsia="Times New Roman" w:cs="Helvetica"/>
-          <w:color w:val="333333"/>
-          <w:lang w:eastAsia="sv-SE"/>
-        </w:rPr>
-        <w:t xml:space="preserve">ihop </w:t>
-      </w:r>
-      <w:r>
-        <w:rPr>
-          <w:rFonts w:eastAsia="Times New Roman" w:cs="Helvetica"/>
-          <w:color w:val="333333"/>
-          <w:lang w:eastAsia="sv-SE"/>
-        </w:rPr>
-        <w:t>som</w:t>
-      </w:r>
-      <w:r>
-        <w:rPr>
-          <w:rFonts w:eastAsia="Times New Roman" w:cs="Helvetica"/>
-          <w:color w:val="333333"/>
-          <w:lang w:eastAsia="sv-SE"/>
-        </w:rPr>
-        <w:t xml:space="preserve"> grupp. Trots att ingen tog på sig någon direkt ledarroll så har arbetet fördelats bra och </w:t>
-      </w:r>
-      <w:r>
-        <w:rPr>
-          <w:rFonts w:eastAsia="Times New Roman" w:cs="Helvetica"/>
-          <w:color w:val="333333"/>
-          <w:lang w:eastAsia="sv-SE"/>
-        </w:rPr>
-        <w:t xml:space="preserve">vi har lyckats åstadkomma vad vi velat på utsatt tid. </w:t>
-      </w:r>
-      <w:r>
-        <w:rPr>
-          <w:rFonts w:eastAsia="Times New Roman" w:cs="Helvetica"/>
-          <w:color w:val="333333"/>
-          <w:lang w:eastAsia="sv-SE"/>
-        </w:rPr>
-        <w:t xml:space="preserve"> </w:t>
-      </w:r>
-    </w:p>
-    <w:p>
-      <w:pPr>
-        <w:shd w:val="clear" w:color="auto" w:fill="FFFFFF"/>
-        <w:spacing w:before="100" w:beforeAutospacing="1" w:after="100" w:afterAutospacing="1" w:line="375" w:lineRule="atLeast"/>
-        <w:rPr>
-          <w:rFonts w:eastAsia="Times New Roman" w:cs="Helvetica"/>
-          <w:color w:val="333333"/>
-          <w:lang w:eastAsia="sv-SE"/>
-        </w:rPr>
-      </w:pPr>
-      <w:r>
-        <w:rPr>
-          <w:rFonts w:eastAsia="Times New Roman" w:cs="Helvetica"/>
-          <w:color w:val="333333"/>
-          <w:lang w:eastAsia="sv-SE"/>
-        </w:rPr>
-        <w:t>Vi träffades var</w:t>
-      </w:r>
-      <w:r>
-        <w:rPr>
-          <w:rFonts w:eastAsia="Times New Roman" w:cs="Helvetica"/>
-          <w:color w:val="333333"/>
-          <w:lang w:eastAsia="sv-SE"/>
-        </w:rPr>
-        <w:t xml:space="preserve">je </w:t>
-      </w:r>
-      <w:proofErr w:type="gramStart"/>
-      <w:r>
-        <w:rPr>
-          <w:rFonts w:eastAsia="Times New Roman" w:cs="Helvetica"/>
-          <w:color w:val="333333"/>
-          <w:lang w:eastAsia="sv-SE"/>
-        </w:rPr>
-        <w:t>vecka  och</w:t>
-      </w:r>
-      <w:proofErr w:type="gramEnd"/>
-      <w:r>
-        <w:rPr>
-          <w:rFonts w:eastAsia="Times New Roman" w:cs="Helvetica"/>
-          <w:color w:val="333333"/>
-          <w:lang w:eastAsia="sv-SE"/>
-        </w:rPr>
-        <w:t xml:space="preserve"> diskuterade</w:t>
-      </w:r>
-      <w:r>
-        <w:rPr>
-          <w:rFonts w:eastAsia="Times New Roman" w:cs="Helvetica"/>
-          <w:color w:val="333333"/>
-          <w:lang w:eastAsia="sv-SE"/>
-        </w:rPr>
-        <w:t xml:space="preserve"> om hur föregående vecka varit, </w:t>
-      </w:r>
-      <w:r>
-        <w:rPr>
-          <w:rFonts w:eastAsia="Times New Roman" w:cs="Helvetica"/>
-          <w:color w:val="333333"/>
-          <w:lang w:eastAsia="sv-SE"/>
-        </w:rPr>
-        <w:t>vad som skulle göras denna vecka samt</w:t>
-      </w:r>
-      <w:r>
-        <w:rPr>
-          <w:rFonts w:eastAsia="Times New Roman" w:cs="Helvetica"/>
-          <w:color w:val="333333"/>
-          <w:lang w:eastAsia="sv-SE"/>
-        </w:rPr>
-        <w:t xml:space="preserve"> hur vi skulle fördela arbete</w:t>
-      </w:r>
-      <w:r>
-        <w:rPr>
-          <w:rFonts w:eastAsia="Times New Roman" w:cs="Helvetica"/>
-          <w:color w:val="333333"/>
-          <w:lang w:eastAsia="sv-SE"/>
-        </w:rPr>
-        <w:t>t. Vid dessa tillfällen, när vi ändå träffades, arbetade vi parvis med de uppgi</w:t>
-      </w:r>
-      <w:r>
-        <w:rPr>
-          <w:rFonts w:eastAsia="Times New Roman" w:cs="Helvetica"/>
-          <w:color w:val="333333"/>
-          <w:lang w:eastAsia="sv-SE"/>
-        </w:rPr>
-        <w:t>fter vi delat ut</w:t>
-      </w:r>
-      <w:r>
-        <w:rPr>
-          <w:rFonts w:eastAsia="Times New Roman" w:cs="Helvetica"/>
-          <w:color w:val="333333"/>
-          <w:lang w:eastAsia="sv-SE"/>
-        </w:rPr>
-        <w:t xml:space="preserve">. Målet var från början att träffas flera gånger i veckan och utöva parprogrammering, men då flera av gruppens medlemmar inte läst samma kurser var det svårt att hitta tider mer än en gång i veckan då alla kunde. </w:t>
-      </w:r>
-    </w:p>
-    <w:p>
-      <w:pPr>
-        <w:shd w:val="clear" w:color="auto" w:fill="FFFFFF"/>
-        <w:spacing w:before="100" w:beforeAutospacing="1" w:after="100" w:afterAutospacing="1" w:line="375" w:lineRule="atLeast"/>
-        <w:rPr>
-          <w:rFonts w:eastAsia="Times New Roman" w:cs="Helvetica"/>
-          <w:color w:val="333333"/>
-          <w:lang w:eastAsia="sv-SE"/>
-        </w:rPr>
-      </w:pPr>
-      <w:r>
-        <w:rPr>
-          <w:rFonts w:eastAsia="Times New Roman" w:cs="Helvetica"/>
-          <w:color w:val="333333"/>
-          <w:lang w:eastAsia="sv-SE"/>
-        </w:rPr>
-        <w:t xml:space="preserve">Utöver veckomötena pratade vi på </w:t>
-      </w:r>
-      <w:proofErr w:type="spellStart"/>
-      <w:r>
-        <w:rPr>
-          <w:rFonts w:eastAsia="Times New Roman" w:cs="Helvetica"/>
-          <w:color w:val="333333"/>
-          <w:lang w:eastAsia="sv-SE"/>
-        </w:rPr>
-        <w:t>Skype</w:t>
-      </w:r>
-      <w:proofErr w:type="spellEnd"/>
-      <w:r>
-        <w:rPr>
-          <w:rFonts w:eastAsia="Times New Roman" w:cs="Helvetica"/>
-          <w:color w:val="333333"/>
-          <w:lang w:eastAsia="sv-SE"/>
-        </w:rPr>
-        <w:t xml:space="preserve"> i stort sett varje kväll, samt hade aningen mer formella </w:t>
-      </w:r>
-      <w:proofErr w:type="spellStart"/>
-      <w:r>
-        <w:rPr>
-          <w:rFonts w:eastAsia="Times New Roman" w:cs="Helvetica"/>
-          <w:color w:val="333333"/>
-          <w:lang w:eastAsia="sv-SE"/>
-        </w:rPr>
-        <w:t>Skypemöten</w:t>
-      </w:r>
-      <w:proofErr w:type="spellEnd"/>
-      <w:r>
-        <w:rPr>
-          <w:rFonts w:eastAsia="Times New Roman" w:cs="Helvetica"/>
-          <w:color w:val="333333"/>
-          <w:lang w:eastAsia="sv-SE"/>
-        </w:rPr>
-        <w:t xml:space="preserve"> en gång i veckan. </w:t>
-      </w:r>
-    </w:p>
-    <w:p>
-      <w:pPr>
-        <w:shd w:val="clear" w:color="auto" w:fill="FFFFFF"/>
-        <w:spacing w:before="100" w:beforeAutospacing="1" w:after="100" w:afterAutospacing="1" w:line="375" w:lineRule="atLeast"/>
-        <w:rPr>
-          <w:rFonts w:eastAsia="Times New Roman" w:cs="Helvetica"/>
-          <w:color w:val="333333"/>
-          <w:lang w:eastAsia="sv-SE"/>
-        </w:rPr>
-      </w:pPr>
-      <w:r>
-        <w:rPr>
-          <w:rFonts w:eastAsia="Times New Roman" w:cs="Helvetica"/>
-          <w:color w:val="333333"/>
-          <w:lang w:eastAsia="sv-SE"/>
-        </w:rPr>
-        <w:t>En av de saker som varit</w:t>
-      </w:r>
-      <w:r>
-        <w:rPr>
-          <w:rFonts w:eastAsia="Times New Roman" w:cs="Helvetica"/>
-          <w:color w:val="333333"/>
-          <w:lang w:eastAsia="sv-SE"/>
-        </w:rPr>
-        <w:t xml:space="preserve"> svårt </w:t>
-      </w:r>
-      <w:r>
-        <w:rPr>
-          <w:rFonts w:eastAsia="Times New Roman" w:cs="Helvetica"/>
-          <w:color w:val="333333"/>
-          <w:lang w:eastAsia="sv-SE"/>
-        </w:rPr>
-        <w:t>har varit</w:t>
-      </w:r>
-      <w:r>
-        <w:rPr>
-          <w:rFonts w:eastAsia="Times New Roman" w:cs="Helvetica"/>
-          <w:color w:val="333333"/>
-          <w:lang w:eastAsia="sv-SE"/>
-        </w:rPr>
-        <w:t xml:space="preserve"> att dela upp arbetet jämnt. Eller svårigheten har egentligen </w:t>
-      </w:r>
-      <w:r>
-        <w:rPr>
-          <w:rFonts w:eastAsia="Times New Roman" w:cs="Helvetica"/>
-          <w:color w:val="333333"/>
-          <w:lang w:eastAsia="sv-SE"/>
-        </w:rPr>
-        <w:t xml:space="preserve">legat i </w:t>
-      </w:r>
-      <w:r>
-        <w:rPr>
-          <w:rFonts w:eastAsia="Times New Roman" w:cs="Helvetica"/>
-          <w:color w:val="333333"/>
-          <w:lang w:eastAsia="sv-SE"/>
-        </w:rPr>
-        <w:t xml:space="preserve">att </w:t>
-      </w:r>
-      <w:r>
-        <w:rPr>
-          <w:rFonts w:eastAsia="Times New Roman" w:cs="Helvetica"/>
-          <w:color w:val="333333"/>
-          <w:lang w:eastAsia="sv-SE"/>
-        </w:rPr>
-        <w:t>uppskatta hur omfattande och tidskrävande en v</w:t>
-      </w:r>
-      <w:r>
-        <w:rPr>
-          <w:rFonts w:eastAsia="Times New Roman" w:cs="Helvetica"/>
-          <w:color w:val="333333"/>
-          <w:lang w:eastAsia="sv-SE"/>
-        </w:rPr>
-        <w:t xml:space="preserve">iss del har varit, och utefter det dela upp arbetet jämnt. </w:t>
-      </w:r>
-    </w:p>
-    <w:p>
-      <w:pPr>
-        <w:numPr>
-          <w:ilvl w:val="0"/>
-          <w:numId w:val="1"/>
-        </w:numPr>
-        <w:shd w:val="clear" w:color="auto" w:fill="FFFFFF"/>
-        <w:spacing w:before="100" w:beforeAutospacing="1" w:after="100" w:afterAutospacing="1" w:line="375" w:lineRule="atLeast"/>
-        <w:ind w:left="0"/>
-        <w:rPr>
-          <w:rFonts w:eastAsia="Times New Roman" w:cs="Helvetica"/>
-          <w:color w:val="333333"/>
-          <w:lang w:val="en-US" w:eastAsia="sv-SE"/>
-        </w:rPr>
-      </w:pPr>
-      <w:r>
-        <w:rPr>
-          <w:rFonts w:eastAsia="Times New Roman" w:cs="Helvetica"/>
-          <w:color w:val="333333"/>
-          <w:lang w:val="en-US" w:eastAsia="sv-SE"/>
-        </w:rPr>
-        <w:t>What would you do differently in a future but similar project?</w:t>
-      </w:r>
-    </w:p>
-    <w:p>
-      <w:pPr>
-        <w:rPr>
-          <w:lang w:val="en-US"/>
+    </w:p>
+    <w:p>
+      <w:pPr>
+        <w:rPr>
+          <w:b/>
         </w:rPr>
       </w:pPr>
     </w:p>
     <w:sectPr>
-      <w:headerReference w:type="default" r:id="rId9"/>
+      <w:headerReference w:type="default" r:id="rId10"/>
+      <w:footerReference w:type="default" r:id="rId11"/>
       <w:pgSz w:w="11906" w:h="16838"/>
       <w:pgMar w:top="1417" w:right="1417" w:bottom="1417" w:left="1417" w:header="708" w:footer="708" w:gutter="0"/>
+      <w:pgNumType w:start="0"/>
       <w:cols w:space="708"/>
       <w:titlePg/>
       <w:docGrid w:linePitch="360"/>
@@ -1167,7 +1573,7 @@
 </file>
 
 <file path=word/endnotes.xml><?xml version="1.0" encoding="utf-8"?>
-<w:endnotes xmlns:wpc="http://schemas.microsoft.com/office/word/2010/wordprocessingCanvas" xmlns:mc="http://schemas.openxmlformats.org/markup-compatibility/2006" xmlns:o="urn:schemas-microsoft-com:office:office" xmlns:r="http://schemas.openxmlformats.org/officeDocument/2006/relationships" xmlns:m="http://schemas.openxmlformats.org/officeDocument/2006/math" xmlns:v="urn:schemas-microsoft-com:vml" xmlns:wp14="http://schemas.microsoft.com/office/word/2010/wordprocessingDrawing" xmlns:wp="http://schemas.openxmlformats.org/drawingml/2006/wordprocessingDrawing" xmlns:w10="urn:schemas-microsoft-com:office:word" xmlns:w="http://schemas.openxmlformats.org/wordprocessingml/2006/main" xmlns:w14="http://schemas.microsoft.com/office/word/2010/wordml" xmlns:wpg="http://schemas.microsoft.com/office/word/2010/wordprocessingGroup" xmlns:wpi="http://schemas.microsoft.com/office/word/2010/wordprocessingInk" xmlns:wne="http://schemas.microsoft.com/office/word/2006/wordml" xmlns:wps="http://schemas.microsoft.com/office/word/2010/wordprocessingShape" mc:Ignorable="w14 wp14">
+<w:endnotes xmlns:ve="http://schemas.openxmlformats.org/markup-compatibility/2006" xmlns:o="urn:schemas-microsoft-com:office:office" xmlns:r="http://schemas.openxmlformats.org/officeDocument/2006/relationships" xmlns:m="http://schemas.openxmlformats.org/officeDocument/2006/math" xmlns:v="urn:schemas-microsoft-com:vml" xmlns:wp="http://schemas.openxmlformats.org/drawingml/2006/wordprocessingDrawing" xmlns:w10="urn:schemas-microsoft-com:office:word" xmlns:w="http://schemas.openxmlformats.org/wordprocessingml/2006/main" xmlns:wne="http://schemas.microsoft.com/office/word/2006/wordml">
   <w:endnote w:type="separator" w:id="-1">
     <w:p>
       <w:pPr>
@@ -1191,8 +1597,43 @@
 </w:endnotes>
 </file>
 
+<file path=word/footer1.xml><?xml version="1.0" encoding="utf-8"?>
+<w:ftr xmlns:ve="http://schemas.openxmlformats.org/markup-compatibility/2006" xmlns:o="urn:schemas-microsoft-com:office:office" xmlns:r="http://schemas.openxmlformats.org/officeDocument/2006/relationships" xmlns:m="http://schemas.openxmlformats.org/officeDocument/2006/math" xmlns:v="urn:schemas-microsoft-com:vml" xmlns:wp="http://schemas.openxmlformats.org/drawingml/2006/wordprocessingDrawing" xmlns:w10="urn:schemas-microsoft-com:office:word" xmlns:w="http://schemas.openxmlformats.org/wordprocessingml/2006/main" xmlns:wne="http://schemas.microsoft.com/office/word/2006/wordml">
+  <w:sdt>
+    <w:sdtPr>
+      <w:id w:val="7879084"/>
+      <w:docPartObj>
+        <w:docPartGallery w:val="Page Numbers (Bottom of Page)"/>
+        <w:docPartUnique/>
+      </w:docPartObj>
+    </w:sdtPr>
+    <w:sdtContent>
+      <w:p>
+        <w:pPr>
+          <w:pStyle w:val="Sidfot"/>
+          <w:jc w:val="right"/>
+        </w:pPr>
+        <w:fldSimple w:instr=" PAGE   \* MERGEFORMAT ">
+          <w:r>
+            <w:rPr>
+              <w:noProof/>
+            </w:rPr>
+            <w:t>3</w:t>
+          </w:r>
+        </w:fldSimple>
+      </w:p>
+    </w:sdtContent>
+  </w:sdt>
+  <w:p>
+    <w:pPr>
+      <w:pStyle w:val="Sidfot"/>
+    </w:pPr>
+  </w:p>
+</w:ftr>
+</file>
+
 <file path=word/footnotes.xml><?xml version="1.0" encoding="utf-8"?>
-<w:footnotes xmlns:wpc="http://schemas.microsoft.com/office/word/2010/wordprocessingCanvas" xmlns:mc="http://schemas.openxmlformats.org/markup-compatibility/2006" xmlns:o="urn:schemas-microsoft-com:office:office" xmlns:r="http://schemas.openxmlformats.org/officeDocument/2006/relationships" xmlns:m="http://schemas.openxmlformats.org/officeDocument/2006/math" xmlns:v="urn:schemas-microsoft-com:vml" xmlns:wp14="http://schemas.microsoft.com/office/word/2010/wordprocessingDrawing" xmlns:wp="http://schemas.openxmlformats.org/drawingml/2006/wordprocessingDrawing" xmlns:w10="urn:schemas-microsoft-com:office:word" xmlns:w="http://schemas.openxmlformats.org/wordprocessingml/2006/main" xmlns:w14="http://schemas.microsoft.com/office/word/2010/wordml" xmlns:wpg="http://schemas.microsoft.com/office/word/2010/wordprocessingGroup" xmlns:wpi="http://schemas.microsoft.com/office/word/2010/wordprocessingInk" xmlns:wne="http://schemas.microsoft.com/office/word/2006/wordml" xmlns:wps="http://schemas.microsoft.com/office/word/2010/wordprocessingShape" mc:Ignorable="w14 wp14">
+<w:footnotes xmlns:ve="http://schemas.openxmlformats.org/markup-compatibility/2006" xmlns:o="urn:schemas-microsoft-com:office:office" xmlns:r="http://schemas.openxmlformats.org/officeDocument/2006/relationships" xmlns:m="http://schemas.openxmlformats.org/officeDocument/2006/math" xmlns:v="urn:schemas-microsoft-com:vml" xmlns:wp="http://schemas.openxmlformats.org/drawingml/2006/wordprocessingDrawing" xmlns:w10="urn:schemas-microsoft-com:office:word" xmlns:w="http://schemas.openxmlformats.org/wordprocessingml/2006/main" xmlns:wne="http://schemas.microsoft.com/office/word/2006/wordml">
   <w:footnote w:type="separator" w:id="-1">
     <w:p>
       <w:pPr>
@@ -1217,7 +1658,7 @@
 </file>
 
 <file path=word/header1.xml><?xml version="1.0" encoding="utf-8"?>
-<w:hdr xmlns:wpc="http://schemas.microsoft.com/office/word/2010/wordprocessingCanvas" xmlns:mc="http://schemas.openxmlformats.org/markup-compatibility/2006" xmlns:o="urn:schemas-microsoft-com:office:office" xmlns:r="http://schemas.openxmlformats.org/officeDocument/2006/relationships" xmlns:m="http://schemas.openxmlformats.org/officeDocument/2006/math" xmlns:v="urn:schemas-microsoft-com:vml" xmlns:wp14="http://schemas.microsoft.com/office/word/2010/wordprocessingDrawing" xmlns:wp="http://schemas.openxmlformats.org/drawingml/2006/wordprocessingDrawing" xmlns:w10="urn:schemas-microsoft-com:office:word" xmlns:w="http://schemas.openxmlformats.org/wordprocessingml/2006/main" xmlns:w14="http://schemas.microsoft.com/office/word/2010/wordml" xmlns:wpg="http://schemas.microsoft.com/office/word/2010/wordprocessingGroup" xmlns:wpi="http://schemas.microsoft.com/office/word/2010/wordprocessingInk" xmlns:wne="http://schemas.microsoft.com/office/word/2006/wordml" xmlns:wps="http://schemas.microsoft.com/office/word/2010/wordprocessingShape" mc:Ignorable="w14 wp14">
+<w:hdr xmlns:ve="http://schemas.openxmlformats.org/markup-compatibility/2006" xmlns:o="urn:schemas-microsoft-com:office:office" xmlns:r="http://schemas.openxmlformats.org/officeDocument/2006/relationships" xmlns:m="http://schemas.openxmlformats.org/officeDocument/2006/math" xmlns:v="urn:schemas-microsoft-com:vml" xmlns:wp="http://schemas.openxmlformats.org/drawingml/2006/wordprocessingDrawing" xmlns:w10="urn:schemas-microsoft-com:office:word" xmlns:w="http://schemas.openxmlformats.org/wordprocessingml/2006/main" xmlns:wne="http://schemas.microsoft.com/office/word/2006/wordml">
   <w:p>
     <w:pPr>
       <w:pStyle w:val="Sidhuvud"/>
@@ -1256,7 +1697,7 @@
 </file>
 
 <file path=word/numbering.xml><?xml version="1.0" encoding="utf-8"?>
-<w:numbering xmlns:wpc="http://schemas.microsoft.com/office/word/2010/wordprocessingCanvas" xmlns:mc="http://schemas.openxmlformats.org/markup-compatibility/2006" xmlns:o="urn:schemas-microsoft-com:office:office" xmlns:r="http://schemas.openxmlformats.org/officeDocument/2006/relationships" xmlns:m="http://schemas.openxmlformats.org/officeDocument/2006/math" xmlns:v="urn:schemas-microsoft-com:vml" xmlns:wp14="http://schemas.microsoft.com/office/word/2010/wordprocessingDrawing" xmlns:wp="http://schemas.openxmlformats.org/drawingml/2006/wordprocessingDrawing" xmlns:w10="urn:schemas-microsoft-com:office:word" xmlns:w="http://schemas.openxmlformats.org/wordprocessingml/2006/main" xmlns:w14="http://schemas.microsoft.com/office/word/2010/wordml" xmlns:wpg="http://schemas.microsoft.com/office/word/2010/wordprocessingGroup" xmlns:wpi="http://schemas.microsoft.com/office/word/2010/wordprocessingInk" xmlns:wne="http://schemas.microsoft.com/office/word/2006/wordml" xmlns:wps="http://schemas.microsoft.com/office/word/2010/wordprocessingShape" mc:Ignorable="w14 wp14">
+<w:numbering xmlns:ve="http://schemas.openxmlformats.org/markup-compatibility/2006" xmlns:o="urn:schemas-microsoft-com:office:office" xmlns:r="http://schemas.openxmlformats.org/officeDocument/2006/relationships" xmlns:m="http://schemas.openxmlformats.org/officeDocument/2006/math" xmlns:v="urn:schemas-microsoft-com:vml" xmlns:wp="http://schemas.openxmlformats.org/drawingml/2006/wordprocessingDrawing" xmlns:w10="urn:schemas-microsoft-com:office:word" xmlns:w="http://schemas.openxmlformats.org/wordprocessingml/2006/main" xmlns:wne="http://schemas.microsoft.com/office/word/2006/wordml">
   <w:abstractNum w:abstractNumId="0">
     <w:nsid w:val="791747A8"/>
     <w:multiLevelType w:val="multilevel"/>
@@ -1377,7 +1818,7 @@
 </file>
 
 <file path=word/styles.xml><?xml version="1.0" encoding="utf-8"?>
-<w:styles xmlns:mc="http://schemas.openxmlformats.org/markup-compatibility/2006" xmlns:r="http://schemas.openxmlformats.org/officeDocument/2006/relationships" xmlns:w="http://schemas.openxmlformats.org/wordprocessingml/2006/main" xmlns:w14="http://schemas.microsoft.com/office/word/2010/wordml" mc:Ignorable="w14">
+<w:styles xmlns:r="http://schemas.openxmlformats.org/officeDocument/2006/relationships" xmlns:w="http://schemas.openxmlformats.org/wordprocessingml/2006/main">
   <w:docDefaults>
     <w:rPrDefault>
       <w:rPr>
@@ -1584,6 +2025,28 @@
       <w:szCs w:val="26"/>
     </w:rPr>
   </w:style>
+  <w:style w:type="paragraph" w:styleId="Rubrik3">
+    <w:name w:val="heading 3"/>
+    <w:basedOn w:val="Normal"/>
+    <w:next w:val="Normal"/>
+    <w:link w:val="Rubrik3Char"/>
+    <w:uiPriority w:val="9"/>
+    <w:unhideWhenUsed/>
+    <w:qFormat/>
+    <w:rsid w:val="00DE31BF"/>
+    <w:pPr>
+      <w:keepNext/>
+      <w:keepLines/>
+      <w:spacing w:before="200" w:after="0"/>
+      <w:outlineLvl w:val="2"/>
+    </w:pPr>
+    <w:rPr>
+      <w:rFonts w:asciiTheme="majorHAnsi" w:eastAsiaTheme="majorEastAsia" w:hAnsiTheme="majorHAnsi" w:cstheme="majorBidi"/>
+      <w:b/>
+      <w:bCs/>
+      <w:color w:val="4F81BD" w:themeColor="accent1"/>
+    </w:rPr>
+  </w:style>
   <w:style w:type="character" w:default="1" w:styleId="Standardstycketeckensnitt">
     <w:name w:val="Default Paragraph Font"/>
     <w:uiPriority w:val="1"/>
@@ -1595,6 +2058,7 @@
     <w:uiPriority w:val="99"/>
     <w:semiHidden/>
     <w:unhideWhenUsed/>
+    <w:qFormat/>
     <w:tblPr>
       <w:tblInd w:w="0" w:type="dxa"/>
       <w:tblCellMar>
@@ -1655,7 +2119,6 @@
     <w:basedOn w:val="Normal"/>
     <w:link w:val="SidfotChar"/>
     <w:uiPriority w:val="99"/>
-    <w:semiHidden/>
     <w:unhideWhenUsed/>
     <w:rsid w:val="0068256D"/>
     <w:pPr>
@@ -1671,7 +2134,6 @@
     <w:basedOn w:val="Standardstycketeckensnitt"/>
     <w:link w:val="Sidfot"/>
     <w:uiPriority w:val="99"/>
-    <w:semiHidden/>
     <w:rsid w:val="0068256D"/>
   </w:style>
   <w:style w:type="paragraph" w:styleId="Ingetavstnd">
@@ -1773,6 +2235,72 @@
       <w:rFonts w:ascii="Tahoma" w:hAnsi="Tahoma" w:cs="Tahoma"/>
       <w:sz w:val="16"/>
       <w:szCs w:val="16"/>
+    </w:rPr>
+  </w:style>
+  <w:style w:type="character" w:customStyle="1" w:styleId="Rubrik3Char">
+    <w:name w:val="Rubrik 3 Char"/>
+    <w:basedOn w:val="Standardstycketeckensnitt"/>
+    <w:link w:val="Rubrik3"/>
+    <w:uiPriority w:val="9"/>
+    <w:rsid w:val="00DE31BF"/>
+    <w:rPr>
+      <w:rFonts w:asciiTheme="majorHAnsi" w:eastAsiaTheme="majorEastAsia" w:hAnsiTheme="majorHAnsi" w:cstheme="majorBidi"/>
+      <w:b/>
+      <w:bCs/>
+      <w:color w:val="4F81BD" w:themeColor="accent1"/>
+    </w:rPr>
+  </w:style>
+  <w:style w:type="paragraph" w:styleId="Innehllsfrteckningsrubrik">
+    <w:name w:val="TOC Heading"/>
+    <w:basedOn w:val="Rubrik1"/>
+    <w:next w:val="Normal"/>
+    <w:uiPriority w:val="39"/>
+    <w:unhideWhenUsed/>
+    <w:qFormat/>
+    <w:rsid w:val="00BF7D00"/>
+    <w:pPr>
+      <w:outlineLvl w:val="9"/>
+    </w:pPr>
+  </w:style>
+  <w:style w:type="paragraph" w:styleId="Innehll2">
+    <w:name w:val="toc 2"/>
+    <w:basedOn w:val="Normal"/>
+    <w:next w:val="Normal"/>
+    <w:autoRedefine/>
+    <w:uiPriority w:val="39"/>
+    <w:unhideWhenUsed/>
+    <w:rsid w:val="00BF7D00"/>
+    <w:pPr>
+      <w:spacing w:after="100"/>
+      <w:ind w:left="220"/>
+    </w:pPr>
+  </w:style>
+  <w:style w:type="character" w:styleId="Hyperlnk">
+    <w:name w:val="Hyperlink"/>
+    <w:basedOn w:val="Standardstycketeckensnitt"/>
+    <w:uiPriority w:val="99"/>
+    <w:unhideWhenUsed/>
+    <w:rsid w:val="00BF7D00"/>
+    <w:rPr>
+      <w:color w:val="0000FF" w:themeColor="hyperlink"/>
+      <w:u w:val="single"/>
+    </w:rPr>
+  </w:style>
+  <w:style w:type="paragraph" w:customStyle="1" w:styleId="Standard">
+    <w:name w:val="Standard"/>
+    <w:rsid w:val="00402EAA"/>
+    <w:pPr>
+      <w:widowControl w:val="0"/>
+      <w:suppressAutoHyphens/>
+      <w:autoSpaceDN w:val="0"/>
+      <w:spacing w:after="0" w:line="240" w:lineRule="auto"/>
+    </w:pPr>
+    <w:rPr>
+      <w:rFonts w:ascii="Times New Roman" w:eastAsia="Andale Sans UI" w:hAnsi="Times New Roman" w:cs="Tahoma"/>
+      <w:kern w:val="3"/>
+      <w:sz w:val="24"/>
+      <w:szCs w:val="24"/>
+      <w:lang w:val="en-US" w:bidi="en-US"/>
     </w:rPr>
   </w:style>
 </w:styles>
@@ -2262,10 +2790,22 @@
 </CoverPageProperties>
 </file>
 
+<file path=customXml/item2.xml><?xml version="1.0" encoding="utf-8"?>
+<b:Sources xmlns:b="http://schemas.openxmlformats.org/officeDocument/2006/bibliography" xmlns="http://schemas.openxmlformats.org/officeDocument/2006/bibliography" SelectedStyle="\APA.XSL" StyleName="APA Fifth Edition"/>
+</file>
+
 <file path=customXml/itemProps1.xml><?xml version="1.0" encoding="utf-8"?>
 <ds:datastoreItem xmlns:ds="http://schemas.openxmlformats.org/officeDocument/2006/customXml" ds:itemID="{55AF091B-3C7A-41E3-B477-F2FDAA23CFDA}">
   <ds:schemaRefs>
     <ds:schemaRef ds:uri="http://schemas.microsoft.com/office/2006/coverPageProps"/>
   </ds:schemaRefs>
 </ds:datastoreItem>
+</file>
+
+<file path=customXml/itemProps2.xml><?xml version="1.0" encoding="utf-8"?>
+<ds:datastoreItem xmlns:ds="http://schemas.openxmlformats.org/officeDocument/2006/customXml" ds:itemID="{8FC50F40-FDD3-4526-948A-CC9D8D9F0FB5}">
+  <ds:schemaRefs>
+    <ds:schemaRef ds:uri="http://schemas.openxmlformats.org/officeDocument/2006/bibliography"/>
+  </ds:schemaRefs>
+</ds:datastoreItem>
 </file>